--- a/pub/MetodologiaEresultados.docx
+++ b/pub/MetodologiaEresultados.docx
@@ -452,14 +452,7 @@
               <w:rFonts w:ascii="Cambria Math" w:hAnsi="Cambria Math"/>
               <w:lang w:val="pt-BR"/>
             </w:rPr>
-            <m:t>+</m:t>
-          </m:r>
-          <m:r>
-            <w:rPr>
-              <w:rFonts w:ascii="Cambria Math" w:hAnsi="Cambria Math"/>
-              <w:lang w:val="pt-BR"/>
-            </w:rPr>
-            <m:t>Feminin</m:t>
+            <m:t>+Feminin</m:t>
           </m:r>
           <m:sSub>
             <m:sSubPr>
@@ -531,14 +524,7 @@
               <w:rFonts w:ascii="Cambria Math" w:hAnsi="Cambria Math"/>
               <w:lang w:val="pt-BR"/>
             </w:rPr>
-            <m:t>+</m:t>
-          </m:r>
-          <m:r>
-            <w:rPr>
-              <w:rFonts w:ascii="Cambria Math" w:hAnsi="Cambria Math"/>
-              <w:lang w:val="pt-BR"/>
-            </w:rPr>
-            <m:t>Idad</m:t>
+            <m:t>+Idad</m:t>
           </m:r>
           <m:sSub>
             <m:sSubPr>
@@ -659,6 +645,7 @@
         <w:rPr>
           <w:b/>
           <w:bCs/>
+          <w:lang w:val="pt-BR"/>
         </w:rPr>
       </w:pPr>
       <w:r>
@@ -669,32 +656,51 @@
         </w:rPr>
         <w:t>Resultados</w:t>
       </w:r>
-      <w:bookmarkStart w:id="0" w:name="_GoBack"/>
-      <w:bookmarkEnd w:id="0"/>
     </w:p>
     <w:p>
+      <w:pPr>
+        <w:rPr>
+          <w:lang w:val="pt-BR"/>
+        </w:rPr>
+      </w:pPr>
       <w:proofErr w:type="spellStart"/>
       <w:r>
+        <w:rPr>
+          <w:lang w:val="pt-BR"/>
+        </w:rPr>
         <w:t>Tablea</w:t>
       </w:r>
       <w:proofErr w:type="spellEnd"/>
       <w:r>
-        <w:t xml:space="preserve"> 1. </w:t>
+        <w:rPr>
+          <w:lang w:val="pt-BR"/>
+        </w:rPr>
+        <w:t xml:space="preserve"> 1. Resultados de </w:t>
       </w:r>
-      <w:proofErr w:type="spellStart"/>
+      <w:proofErr w:type="gramStart"/>
       <w:r>
-        <w:t>Resultados</w:t>
+        <w:rPr>
+          <w:lang w:val="pt-BR"/>
+        </w:rPr>
+        <w:t>Analise</w:t>
       </w:r>
-      <w:proofErr w:type="spellEnd"/>
+      <w:proofErr w:type="gramEnd"/>
       <w:r>
-        <w:t xml:space="preserve"> de Analise </w:t>
+        <w:rPr>
+          <w:lang w:val="pt-BR"/>
+        </w:rPr>
+        <w:t xml:space="preserve"> Fatorial</w:t>
       </w:r>
-      <w:proofErr w:type="spellStart"/>
       <w:r>
-        <w:t>Fatorial</w:t>
+        <w:rPr>
+          <w:lang w:val="pt-BR"/>
+        </w:rPr>
+        <w:t>, Cargas fatoriais</w:t>
       </w:r>
-      <w:proofErr w:type="spellEnd"/>
       <w:r>
+        <w:rPr>
+          <w:lang w:val="pt-BR"/>
+        </w:rPr>
         <w:t xml:space="preserve"> </w:t>
       </w:r>
     </w:p>
@@ -721,61 +727,83 @@
           <w:tcPr>
             <w:tcW w:w="1656" w:type="dxa"/>
             <w:tcBorders>
-              <w:top w:val="single" w:sz="4" w:space="0" w:color="auto"/>
-              <w:left w:val="nil"/>
-              <w:bottom w:val="nil"/>
-              <w:right w:val="nil"/>
-            </w:tcBorders>
-          </w:tcPr>
-          <w:p>
-            <w:pPr>
-              <w:widowControl w:val="0"/>
-              <w:autoSpaceDE w:val="0"/>
-              <w:autoSpaceDN w:val="0"/>
-              <w:adjustRightInd w:val="0"/>
-              <w:spacing w:after="0" w:line="240" w:lineRule="auto"/>
-              <w:rPr>
-                <w:rFonts w:ascii="Times New Roman" w:hAnsi="Times New Roman" w:cs="Times New Roman"/>
-                <w:sz w:val="24"/>
-                <w:szCs w:val="24"/>
-                <w:lang w:val="pt-BR"/>
-              </w:rPr>
-            </w:pPr>
+              <w:top w:val="nil"/>
+              <w:left w:val="nil"/>
+              <w:bottom w:val="single" w:sz="4" w:space="0" w:color="auto"/>
+              <w:right w:val="nil"/>
+            </w:tcBorders>
+            <w:shd w:val="clear" w:color="auto" w:fill="auto"/>
+          </w:tcPr>
+          <w:p>
+            <w:pPr>
+              <w:widowControl w:val="0"/>
+              <w:autoSpaceDE w:val="0"/>
+              <w:autoSpaceDN w:val="0"/>
+              <w:adjustRightInd w:val="0"/>
+              <w:spacing w:after="0" w:line="240" w:lineRule="auto"/>
+              <w:rPr>
+                <w:rFonts w:ascii="Times New Roman" w:hAnsi="Times New Roman" w:cs="Times New Roman"/>
+                <w:sz w:val="24"/>
+                <w:szCs w:val="24"/>
+                <w:lang w:val="pt-BR"/>
+              </w:rPr>
+            </w:pPr>
+            <w:proofErr w:type="spellStart"/>
+            <w:r>
+              <w:rPr>
+                <w:rFonts w:ascii="Times New Roman" w:hAnsi="Times New Roman" w:cs="Times New Roman"/>
+                <w:sz w:val="24"/>
+                <w:szCs w:val="24"/>
+                <w:lang w:val="pt-BR"/>
+              </w:rPr>
+              <w:t>Variavel</w:t>
+            </w:r>
+            <w:proofErr w:type="spellEnd"/>
+            <w:r>
+              <w:rPr>
+                <w:rFonts w:ascii="Times New Roman" w:hAnsi="Times New Roman" w:cs="Times New Roman"/>
+                <w:sz w:val="24"/>
+                <w:szCs w:val="24"/>
+                <w:lang w:val="pt-BR"/>
+              </w:rPr>
+              <w:t xml:space="preserve"> </w:t>
+            </w:r>
           </w:p>
         </w:tc>
         <w:tc>
           <w:tcPr>
             <w:tcW w:w="1656" w:type="dxa"/>
             <w:tcBorders>
-              <w:top w:val="single" w:sz="4" w:space="0" w:color="auto"/>
-              <w:left w:val="nil"/>
-              <w:bottom w:val="nil"/>
-              <w:right w:val="nil"/>
-            </w:tcBorders>
-          </w:tcPr>
-          <w:p>
-            <w:pPr>
-              <w:widowControl w:val="0"/>
-              <w:autoSpaceDE w:val="0"/>
-              <w:autoSpaceDN w:val="0"/>
-              <w:adjustRightInd w:val="0"/>
-              <w:spacing w:after="0" w:line="240" w:lineRule="auto"/>
-              <w:jc w:val="center"/>
-              <w:rPr>
-                <w:rFonts w:ascii="Times New Roman" w:hAnsi="Times New Roman" w:cs="Times New Roman"/>
-                <w:sz w:val="24"/>
-                <w:szCs w:val="24"/>
-                <w:lang w:val="pt-BR"/>
-              </w:rPr>
-            </w:pPr>
-            <w:r>
-              <w:rPr>
-                <w:rFonts w:ascii="Times New Roman" w:hAnsi="Times New Roman" w:cs="Times New Roman"/>
-                <w:sz w:val="24"/>
-                <w:szCs w:val="24"/>
-                <w:lang w:val="pt-BR"/>
-              </w:rPr>
-              <w:t>(1)</w:t>
+              <w:top w:val="nil"/>
+              <w:left w:val="nil"/>
+              <w:bottom w:val="single" w:sz="4" w:space="0" w:color="auto"/>
+              <w:right w:val="nil"/>
+            </w:tcBorders>
+            <w:shd w:val="clear" w:color="auto" w:fill="auto"/>
+          </w:tcPr>
+          <w:p>
+            <w:pPr>
+              <w:widowControl w:val="0"/>
+              <w:autoSpaceDE w:val="0"/>
+              <w:autoSpaceDN w:val="0"/>
+              <w:adjustRightInd w:val="0"/>
+              <w:spacing w:after="0" w:line="240" w:lineRule="auto"/>
+              <w:jc w:val="center"/>
+              <w:rPr>
+                <w:rFonts w:ascii="Times New Roman" w:hAnsi="Times New Roman" w:cs="Times New Roman"/>
+                <w:sz w:val="24"/>
+                <w:szCs w:val="24"/>
+                <w:lang w:val="pt-BR"/>
+              </w:rPr>
+            </w:pPr>
+            <w:r>
+              <w:rPr>
+                <w:rFonts w:ascii="Times New Roman" w:hAnsi="Times New Roman" w:cs="Times New Roman"/>
+                <w:sz w:val="24"/>
+                <w:szCs w:val="24"/>
+                <w:lang w:val="pt-BR"/>
+              </w:rPr>
+              <w:t>CI</w:t>
             </w:r>
           </w:p>
         </w:tc>
@@ -783,27 +811,37 @@
           <w:tcPr>
             <w:tcW w:w="1656" w:type="dxa"/>
             <w:tcBorders>
-              <w:top w:val="single" w:sz="4" w:space="0" w:color="auto"/>
-              <w:left w:val="nil"/>
-              <w:bottom w:val="nil"/>
-              <w:right w:val="nil"/>
-            </w:tcBorders>
-          </w:tcPr>
-          <w:p>
-            <w:pPr>
-              <w:widowControl w:val="0"/>
-              <w:autoSpaceDE w:val="0"/>
-              <w:autoSpaceDN w:val="0"/>
-              <w:adjustRightInd w:val="0"/>
-              <w:spacing w:after="0" w:line="240" w:lineRule="auto"/>
-              <w:jc w:val="center"/>
-              <w:rPr>
-                <w:rFonts w:ascii="Times New Roman" w:hAnsi="Times New Roman" w:cs="Times New Roman"/>
-                <w:sz w:val="24"/>
-                <w:szCs w:val="24"/>
-                <w:lang w:val="pt-BR"/>
-              </w:rPr>
-            </w:pPr>
+              <w:top w:val="nil"/>
+              <w:left w:val="nil"/>
+              <w:bottom w:val="single" w:sz="4" w:space="0" w:color="auto"/>
+              <w:right w:val="nil"/>
+            </w:tcBorders>
+            <w:shd w:val="clear" w:color="auto" w:fill="auto"/>
+          </w:tcPr>
+          <w:p>
+            <w:pPr>
+              <w:widowControl w:val="0"/>
+              <w:autoSpaceDE w:val="0"/>
+              <w:autoSpaceDN w:val="0"/>
+              <w:adjustRightInd w:val="0"/>
+              <w:spacing w:after="0" w:line="240" w:lineRule="auto"/>
+              <w:jc w:val="center"/>
+              <w:rPr>
+                <w:rFonts w:ascii="Times New Roman" w:hAnsi="Times New Roman" w:cs="Times New Roman"/>
+                <w:sz w:val="24"/>
+                <w:szCs w:val="24"/>
+                <w:lang w:val="pt-BR"/>
+              </w:rPr>
+            </w:pPr>
+            <w:r>
+              <w:rPr>
+                <w:rFonts w:ascii="Times New Roman" w:hAnsi="Times New Roman" w:cs="Times New Roman"/>
+                <w:sz w:val="24"/>
+                <w:szCs w:val="24"/>
+                <w:lang w:val="pt-BR"/>
+              </w:rPr>
+              <w:t>COPI</w:t>
+            </w:r>
           </w:p>
         </w:tc>
       </w:tr>
@@ -812,80 +850,110 @@
           <w:tcPr>
             <w:tcW w:w="1656" w:type="dxa"/>
             <w:tcBorders>
-              <w:top w:val="nil"/>
-              <w:left w:val="nil"/>
-              <w:bottom w:val="nil"/>
-              <w:right w:val="nil"/>
-            </w:tcBorders>
-          </w:tcPr>
-          <w:p>
-            <w:pPr>
-              <w:widowControl w:val="0"/>
-              <w:autoSpaceDE w:val="0"/>
-              <w:autoSpaceDN w:val="0"/>
-              <w:adjustRightInd w:val="0"/>
-              <w:spacing w:after="0" w:line="240" w:lineRule="auto"/>
-              <w:rPr>
-                <w:rFonts w:ascii="Times New Roman" w:hAnsi="Times New Roman" w:cs="Times New Roman"/>
-                <w:sz w:val="24"/>
-                <w:szCs w:val="24"/>
-                <w:lang w:val="pt-BR"/>
-              </w:rPr>
-            </w:pPr>
+              <w:top w:val="single" w:sz="4" w:space="0" w:color="auto"/>
+              <w:left w:val="nil"/>
+              <w:bottom w:val="single" w:sz="4" w:space="0" w:color="auto"/>
+              <w:right w:val="nil"/>
+            </w:tcBorders>
+            <w:shd w:val="clear" w:color="auto" w:fill="auto"/>
+          </w:tcPr>
+          <w:p>
+            <w:pPr>
+              <w:widowControl w:val="0"/>
+              <w:autoSpaceDE w:val="0"/>
+              <w:autoSpaceDN w:val="0"/>
+              <w:adjustRightInd w:val="0"/>
+              <w:spacing w:after="0" w:line="240" w:lineRule="auto"/>
+              <w:rPr>
+                <w:rFonts w:ascii="Times New Roman" w:hAnsi="Times New Roman" w:cs="Times New Roman"/>
+                <w:sz w:val="24"/>
+                <w:szCs w:val="24"/>
+                <w:lang w:val="pt-BR"/>
+              </w:rPr>
+            </w:pPr>
+            <w:r>
+              <w:rPr>
+                <w:rFonts w:ascii="Times New Roman" w:hAnsi="Times New Roman" w:cs="Times New Roman"/>
+                <w:sz w:val="24"/>
+                <w:szCs w:val="24"/>
+                <w:lang w:val="pt-BR"/>
+              </w:rPr>
+              <w:t> </w:t>
+            </w:r>
           </w:p>
         </w:tc>
         <w:tc>
           <w:tcPr>
             <w:tcW w:w="1656" w:type="dxa"/>
             <w:tcBorders>
-              <w:top w:val="nil"/>
-              <w:left w:val="nil"/>
-              <w:bottom w:val="nil"/>
-              <w:right w:val="nil"/>
-            </w:tcBorders>
-          </w:tcPr>
-          <w:p>
-            <w:pPr>
-              <w:widowControl w:val="0"/>
-              <w:autoSpaceDE w:val="0"/>
-              <w:autoSpaceDN w:val="0"/>
-              <w:adjustRightInd w:val="0"/>
-              <w:spacing w:after="0" w:line="240" w:lineRule="auto"/>
-              <w:jc w:val="center"/>
-              <w:rPr>
-                <w:rFonts w:ascii="Times New Roman" w:hAnsi="Times New Roman" w:cs="Times New Roman"/>
-                <w:sz w:val="24"/>
-                <w:szCs w:val="24"/>
-                <w:lang w:val="pt-BR"/>
-              </w:rPr>
-            </w:pPr>
+              <w:top w:val="single" w:sz="4" w:space="0" w:color="auto"/>
+              <w:left w:val="nil"/>
+              <w:bottom w:val="single" w:sz="4" w:space="0" w:color="auto"/>
+              <w:right w:val="nil"/>
+            </w:tcBorders>
+            <w:shd w:val="clear" w:color="auto" w:fill="auto"/>
+          </w:tcPr>
+          <w:p>
+            <w:pPr>
+              <w:widowControl w:val="0"/>
+              <w:autoSpaceDE w:val="0"/>
+              <w:autoSpaceDN w:val="0"/>
+              <w:adjustRightInd w:val="0"/>
+              <w:spacing w:after="0" w:line="240" w:lineRule="auto"/>
+              <w:jc w:val="center"/>
+              <w:rPr>
+                <w:rFonts w:ascii="Times New Roman" w:hAnsi="Times New Roman" w:cs="Times New Roman"/>
+                <w:sz w:val="24"/>
+                <w:szCs w:val="24"/>
+                <w:lang w:val="pt-BR"/>
+              </w:rPr>
+            </w:pPr>
+            <w:r>
+              <w:rPr>
+                <w:rFonts w:ascii="Times New Roman" w:hAnsi="Times New Roman" w:cs="Times New Roman"/>
+                <w:sz w:val="24"/>
+                <w:szCs w:val="24"/>
+                <w:lang w:val="pt-BR"/>
+              </w:rPr>
+              <w:t> </w:t>
+            </w:r>
           </w:p>
         </w:tc>
         <w:tc>
           <w:tcPr>
             <w:tcW w:w="1656" w:type="dxa"/>
             <w:tcBorders>
-              <w:top w:val="nil"/>
-              <w:left w:val="nil"/>
-              <w:bottom w:val="nil"/>
-              <w:right w:val="nil"/>
-            </w:tcBorders>
-          </w:tcPr>
-          <w:p>
-            <w:pPr>
-              <w:widowControl w:val="0"/>
-              <w:autoSpaceDE w:val="0"/>
-              <w:autoSpaceDN w:val="0"/>
-              <w:adjustRightInd w:val="0"/>
-              <w:spacing w:after="0" w:line="240" w:lineRule="auto"/>
-              <w:jc w:val="center"/>
-              <w:rPr>
-                <w:rFonts w:ascii="Times New Roman" w:hAnsi="Times New Roman" w:cs="Times New Roman"/>
-                <w:sz w:val="24"/>
-                <w:szCs w:val="24"/>
-                <w:lang w:val="pt-BR"/>
-              </w:rPr>
-            </w:pPr>
+              <w:top w:val="single" w:sz="4" w:space="0" w:color="auto"/>
+              <w:left w:val="nil"/>
+              <w:bottom w:val="single" w:sz="4" w:space="0" w:color="auto"/>
+              <w:right w:val="nil"/>
+            </w:tcBorders>
+            <w:shd w:val="clear" w:color="auto" w:fill="auto"/>
+          </w:tcPr>
+          <w:p>
+            <w:pPr>
+              <w:widowControl w:val="0"/>
+              <w:autoSpaceDE w:val="0"/>
+              <w:autoSpaceDN w:val="0"/>
+              <w:adjustRightInd w:val="0"/>
+              <w:spacing w:after="0" w:line="240" w:lineRule="auto"/>
+              <w:jc w:val="center"/>
+              <w:rPr>
+                <w:rFonts w:ascii="Times New Roman" w:hAnsi="Times New Roman" w:cs="Times New Roman"/>
+                <w:sz w:val="24"/>
+                <w:szCs w:val="24"/>
+                <w:lang w:val="pt-BR"/>
+              </w:rPr>
+            </w:pPr>
+            <w:r>
+              <w:rPr>
+                <w:rFonts w:ascii="Times New Roman" w:hAnsi="Times New Roman" w:cs="Times New Roman"/>
+                <w:sz w:val="24"/>
+                <w:szCs w:val="24"/>
+                <w:lang w:val="pt-BR"/>
+              </w:rPr>
+              <w:t> </w:t>
+            </w:r>
           </w:p>
         </w:tc>
       </w:tr>
@@ -894,99 +962,129 @@
           <w:tcPr>
             <w:tcW w:w="1656" w:type="dxa"/>
             <w:tcBorders>
-              <w:top w:val="nil"/>
-              <w:left w:val="nil"/>
-              <w:bottom w:val="nil"/>
-              <w:right w:val="nil"/>
-            </w:tcBorders>
-          </w:tcPr>
-          <w:p>
-            <w:pPr>
-              <w:widowControl w:val="0"/>
-              <w:autoSpaceDE w:val="0"/>
-              <w:autoSpaceDN w:val="0"/>
-              <w:adjustRightInd w:val="0"/>
-              <w:spacing w:after="0" w:line="240" w:lineRule="auto"/>
-              <w:rPr>
-                <w:rFonts w:ascii="Times New Roman" w:hAnsi="Times New Roman" w:cs="Times New Roman"/>
-                <w:sz w:val="24"/>
-                <w:szCs w:val="24"/>
-                <w:lang w:val="pt-BR"/>
-              </w:rPr>
-            </w:pPr>
+              <w:top w:val="single" w:sz="4" w:space="0" w:color="auto"/>
+              <w:left w:val="nil"/>
+              <w:bottom w:val="single" w:sz="4" w:space="0" w:color="auto"/>
+              <w:right w:val="nil"/>
+            </w:tcBorders>
+            <w:shd w:val="clear" w:color="auto" w:fill="auto"/>
+          </w:tcPr>
+          <w:p>
+            <w:pPr>
+              <w:widowControl w:val="0"/>
+              <w:autoSpaceDE w:val="0"/>
+              <w:autoSpaceDN w:val="0"/>
+              <w:adjustRightInd w:val="0"/>
+              <w:spacing w:after="0" w:line="240" w:lineRule="auto"/>
+              <w:rPr>
+                <w:rFonts w:ascii="Times New Roman" w:hAnsi="Times New Roman" w:cs="Times New Roman"/>
+                <w:sz w:val="24"/>
+                <w:szCs w:val="24"/>
+                <w:lang w:val="pt-BR"/>
+              </w:rPr>
+            </w:pPr>
+            <w:r>
+              <w:rPr>
+                <w:rFonts w:ascii="Times New Roman" w:hAnsi="Times New Roman" w:cs="Times New Roman"/>
+                <w:sz w:val="24"/>
+                <w:szCs w:val="24"/>
+                <w:lang w:val="pt-BR"/>
+              </w:rPr>
+              <w:t xml:space="preserve">Tribunais de justiça </w:t>
+            </w:r>
+            <w:proofErr w:type="spellStart"/>
+            <w:r>
+              <w:rPr>
+                <w:rFonts w:ascii="Times New Roman" w:hAnsi="Times New Roman" w:cs="Times New Roman"/>
+                <w:sz w:val="24"/>
+                <w:szCs w:val="24"/>
+                <w:lang w:val="pt-BR"/>
+              </w:rPr>
+              <w:t>garatem</w:t>
+            </w:r>
+            <w:proofErr w:type="spellEnd"/>
+            <w:r>
+              <w:rPr>
+                <w:rFonts w:ascii="Times New Roman" w:hAnsi="Times New Roman" w:cs="Times New Roman"/>
+                <w:sz w:val="24"/>
+                <w:szCs w:val="24"/>
+                <w:lang w:val="pt-BR"/>
+              </w:rPr>
+              <w:t xml:space="preserve"> um julgamento justo?</w:t>
+            </w:r>
           </w:p>
         </w:tc>
         <w:tc>
           <w:tcPr>
             <w:tcW w:w="1656" w:type="dxa"/>
             <w:tcBorders>
-              <w:top w:val="nil"/>
-              <w:left w:val="nil"/>
-              <w:bottom w:val="nil"/>
-              <w:right w:val="nil"/>
-            </w:tcBorders>
-          </w:tcPr>
-          <w:p>
-            <w:pPr>
-              <w:widowControl w:val="0"/>
-              <w:autoSpaceDE w:val="0"/>
-              <w:autoSpaceDN w:val="0"/>
-              <w:adjustRightInd w:val="0"/>
-              <w:spacing w:after="0" w:line="240" w:lineRule="auto"/>
-              <w:jc w:val="center"/>
-              <w:rPr>
-                <w:rFonts w:ascii="Times New Roman" w:hAnsi="Times New Roman" w:cs="Times New Roman"/>
-                <w:sz w:val="24"/>
-                <w:szCs w:val="24"/>
-                <w:lang w:val="pt-BR"/>
-              </w:rPr>
-            </w:pPr>
-            <w:proofErr w:type="spellStart"/>
-            <w:r>
-              <w:rPr>
-                <w:rFonts w:ascii="Times New Roman" w:hAnsi="Times New Roman" w:cs="Times New Roman"/>
-                <w:sz w:val="24"/>
-                <w:szCs w:val="24"/>
-                <w:lang w:val="pt-BR"/>
-              </w:rPr>
-              <w:t>COPI</w:t>
-            </w:r>
-            <w:proofErr w:type="spellEnd"/>
+              <w:top w:val="single" w:sz="4" w:space="0" w:color="auto"/>
+              <w:left w:val="nil"/>
+              <w:bottom w:val="single" w:sz="4" w:space="0" w:color="auto"/>
+              <w:right w:val="nil"/>
+            </w:tcBorders>
+            <w:shd w:val="clear" w:color="auto" w:fill="auto"/>
+          </w:tcPr>
+          <w:p>
+            <w:pPr>
+              <w:widowControl w:val="0"/>
+              <w:autoSpaceDE w:val="0"/>
+              <w:autoSpaceDN w:val="0"/>
+              <w:adjustRightInd w:val="0"/>
+              <w:spacing w:after="0" w:line="240" w:lineRule="auto"/>
+              <w:jc w:val="center"/>
+              <w:rPr>
+                <w:rFonts w:ascii="Times New Roman" w:hAnsi="Times New Roman" w:cs="Times New Roman"/>
+                <w:sz w:val="24"/>
+                <w:szCs w:val="24"/>
+                <w:lang w:val="pt-BR"/>
+              </w:rPr>
+            </w:pPr>
+            <w:r>
+              <w:rPr>
+                <w:rFonts w:ascii="Times New Roman" w:hAnsi="Times New Roman" w:cs="Times New Roman"/>
+                <w:sz w:val="24"/>
+                <w:szCs w:val="24"/>
+                <w:lang w:val="pt-BR"/>
+              </w:rPr>
+              <w:t>0,5471</w:t>
+            </w:r>
           </w:p>
         </w:tc>
         <w:tc>
           <w:tcPr>
             <w:tcW w:w="1656" w:type="dxa"/>
             <w:tcBorders>
-              <w:top w:val="nil"/>
-              <w:left w:val="nil"/>
-              <w:bottom w:val="nil"/>
-              <w:right w:val="nil"/>
-            </w:tcBorders>
-          </w:tcPr>
-          <w:p>
-            <w:pPr>
-              <w:widowControl w:val="0"/>
-              <w:autoSpaceDE w:val="0"/>
-              <w:autoSpaceDN w:val="0"/>
-              <w:adjustRightInd w:val="0"/>
-              <w:spacing w:after="0" w:line="240" w:lineRule="auto"/>
-              <w:jc w:val="center"/>
-              <w:rPr>
-                <w:rFonts w:ascii="Times New Roman" w:hAnsi="Times New Roman" w:cs="Times New Roman"/>
-                <w:sz w:val="24"/>
-                <w:szCs w:val="24"/>
-                <w:lang w:val="pt-BR"/>
-              </w:rPr>
-            </w:pPr>
-            <w:r>
-              <w:rPr>
-                <w:rFonts w:ascii="Times New Roman" w:hAnsi="Times New Roman" w:cs="Times New Roman"/>
-                <w:sz w:val="24"/>
-                <w:szCs w:val="24"/>
-                <w:lang w:val="pt-BR"/>
-              </w:rPr>
-              <w:t>CI</w:t>
+              <w:top w:val="single" w:sz="4" w:space="0" w:color="auto"/>
+              <w:left w:val="nil"/>
+              <w:bottom w:val="single" w:sz="4" w:space="0" w:color="auto"/>
+              <w:right w:val="nil"/>
+            </w:tcBorders>
+            <w:shd w:val="clear" w:color="auto" w:fill="auto"/>
+          </w:tcPr>
+          <w:p>
+            <w:pPr>
+              <w:widowControl w:val="0"/>
+              <w:autoSpaceDE w:val="0"/>
+              <w:autoSpaceDN w:val="0"/>
+              <w:adjustRightInd w:val="0"/>
+              <w:spacing w:after="0" w:line="240" w:lineRule="auto"/>
+              <w:jc w:val="center"/>
+              <w:rPr>
+                <w:rFonts w:ascii="Times New Roman" w:hAnsi="Times New Roman" w:cs="Times New Roman"/>
+                <w:sz w:val="24"/>
+                <w:szCs w:val="24"/>
+                <w:lang w:val="pt-BR"/>
+              </w:rPr>
+            </w:pPr>
+            <w:r>
+              <w:rPr>
+                <w:rFonts w:ascii="Times New Roman" w:hAnsi="Times New Roman" w:cs="Times New Roman"/>
+                <w:sz w:val="24"/>
+                <w:szCs w:val="24"/>
+                <w:lang w:val="pt-BR"/>
+              </w:rPr>
+              <w:t> </w:t>
             </w:r>
           </w:p>
         </w:tc>
@@ -998,33 +1096,45 @@
             <w:tcBorders>
               <w:top w:val="single" w:sz="4" w:space="0" w:color="auto"/>
               <w:left w:val="nil"/>
-              <w:bottom w:val="nil"/>
-              <w:right w:val="nil"/>
-            </w:tcBorders>
-          </w:tcPr>
-          <w:p>
-            <w:pPr>
-              <w:widowControl w:val="0"/>
-              <w:autoSpaceDE w:val="0"/>
-              <w:autoSpaceDN w:val="0"/>
-              <w:adjustRightInd w:val="0"/>
-              <w:spacing w:after="0" w:line="240" w:lineRule="auto"/>
-              <w:rPr>
-                <w:rFonts w:ascii="Times New Roman" w:hAnsi="Times New Roman" w:cs="Times New Roman"/>
-                <w:sz w:val="24"/>
-                <w:szCs w:val="24"/>
-                <w:lang w:val="pt-BR"/>
-              </w:rPr>
-            </w:pPr>
-            <w:r>
-              <w:rPr>
-                <w:rFonts w:ascii="Times New Roman" w:hAnsi="Times New Roman" w:cs="Times New Roman"/>
-                <w:sz w:val="24"/>
-                <w:szCs w:val="24"/>
-                <w:lang w:val="pt-BR"/>
-              </w:rPr>
-              <w:t>KMO</w:t>
-            </w:r>
+              <w:bottom w:val="single" w:sz="4" w:space="0" w:color="auto"/>
+              <w:right w:val="nil"/>
+            </w:tcBorders>
+            <w:shd w:val="clear" w:color="auto" w:fill="auto"/>
+          </w:tcPr>
+          <w:p>
+            <w:pPr>
+              <w:widowControl w:val="0"/>
+              <w:autoSpaceDE w:val="0"/>
+              <w:autoSpaceDN w:val="0"/>
+              <w:adjustRightInd w:val="0"/>
+              <w:spacing w:after="0" w:line="240" w:lineRule="auto"/>
+              <w:rPr>
+                <w:rFonts w:ascii="Times New Roman" w:hAnsi="Times New Roman" w:cs="Times New Roman"/>
+                <w:sz w:val="24"/>
+                <w:szCs w:val="24"/>
+                <w:lang w:val="pt-BR"/>
+              </w:rPr>
+            </w:pPr>
+            <w:r>
+              <w:rPr>
+                <w:rFonts w:ascii="Times New Roman" w:hAnsi="Times New Roman" w:cs="Times New Roman"/>
+                <w:sz w:val="24"/>
+                <w:szCs w:val="24"/>
+                <w:lang w:val="pt-BR"/>
+              </w:rPr>
+              <w:t xml:space="preserve">Respeito pelas instituições </w:t>
+            </w:r>
+            <w:proofErr w:type="spellStart"/>
+            <w:r>
+              <w:rPr>
+                <w:rFonts w:ascii="Times New Roman" w:hAnsi="Times New Roman" w:cs="Times New Roman"/>
+                <w:sz w:val="24"/>
+                <w:szCs w:val="24"/>
+                <w:lang w:val="pt-BR"/>
+              </w:rPr>
+              <w:t>poíticas</w:t>
+            </w:r>
+            <w:proofErr w:type="spellEnd"/>
           </w:p>
         </w:tc>
         <w:tc>
@@ -1033,33 +1143,34 @@
             <w:tcBorders>
               <w:top w:val="single" w:sz="4" w:space="0" w:color="auto"/>
               <w:left w:val="nil"/>
-              <w:bottom w:val="nil"/>
-              <w:right w:val="nil"/>
-            </w:tcBorders>
-          </w:tcPr>
-          <w:p>
-            <w:pPr>
-              <w:widowControl w:val="0"/>
-              <w:autoSpaceDE w:val="0"/>
-              <w:autoSpaceDN w:val="0"/>
-              <w:adjustRightInd w:val="0"/>
-              <w:spacing w:after="0" w:line="240" w:lineRule="auto"/>
-              <w:jc w:val="center"/>
-              <w:rPr>
-                <w:rFonts w:ascii="Times New Roman" w:hAnsi="Times New Roman" w:cs="Times New Roman"/>
-                <w:sz w:val="24"/>
-                <w:szCs w:val="24"/>
-                <w:lang w:val="pt-BR"/>
-              </w:rPr>
-            </w:pPr>
-            <w:r>
-              <w:rPr>
-                <w:rFonts w:ascii="Times New Roman" w:hAnsi="Times New Roman" w:cs="Times New Roman"/>
-                <w:sz w:val="24"/>
-                <w:szCs w:val="24"/>
-                <w:lang w:val="pt-BR"/>
-              </w:rPr>
-              <w:t>0,609</w:t>
+              <w:bottom w:val="single" w:sz="4" w:space="0" w:color="auto"/>
+              <w:right w:val="nil"/>
+            </w:tcBorders>
+            <w:shd w:val="clear" w:color="auto" w:fill="auto"/>
+          </w:tcPr>
+          <w:p>
+            <w:pPr>
+              <w:widowControl w:val="0"/>
+              <w:autoSpaceDE w:val="0"/>
+              <w:autoSpaceDN w:val="0"/>
+              <w:adjustRightInd w:val="0"/>
+              <w:spacing w:after="0" w:line="240" w:lineRule="auto"/>
+              <w:jc w:val="center"/>
+              <w:rPr>
+                <w:rFonts w:ascii="Times New Roman" w:hAnsi="Times New Roman" w:cs="Times New Roman"/>
+                <w:sz w:val="24"/>
+                <w:szCs w:val="24"/>
+                <w:lang w:val="pt-BR"/>
+              </w:rPr>
+            </w:pPr>
+            <w:r>
+              <w:rPr>
+                <w:rFonts w:ascii="Times New Roman" w:hAnsi="Times New Roman" w:cs="Times New Roman"/>
+                <w:sz w:val="24"/>
+                <w:szCs w:val="24"/>
+                <w:lang w:val="pt-BR"/>
+              </w:rPr>
+              <w:t>0,5592</w:t>
             </w:r>
           </w:p>
         </w:tc>
@@ -1069,33 +1180,34 @@
             <w:tcBorders>
               <w:top w:val="single" w:sz="4" w:space="0" w:color="auto"/>
               <w:left w:val="nil"/>
-              <w:bottom w:val="nil"/>
-              <w:right w:val="nil"/>
-            </w:tcBorders>
-          </w:tcPr>
-          <w:p>
-            <w:pPr>
-              <w:widowControl w:val="0"/>
-              <w:autoSpaceDE w:val="0"/>
-              <w:autoSpaceDN w:val="0"/>
-              <w:adjustRightInd w:val="0"/>
-              <w:spacing w:after="0" w:line="240" w:lineRule="auto"/>
-              <w:jc w:val="center"/>
-              <w:rPr>
-                <w:rFonts w:ascii="Times New Roman" w:hAnsi="Times New Roman" w:cs="Times New Roman"/>
-                <w:sz w:val="24"/>
-                <w:szCs w:val="24"/>
-                <w:lang w:val="pt-BR"/>
-              </w:rPr>
-            </w:pPr>
-            <w:r>
-              <w:rPr>
-                <w:rFonts w:ascii="Times New Roman" w:hAnsi="Times New Roman" w:cs="Times New Roman"/>
-                <w:sz w:val="24"/>
-                <w:szCs w:val="24"/>
-                <w:lang w:val="pt-BR"/>
-              </w:rPr>
-              <w:t>0,905</w:t>
+              <w:bottom w:val="single" w:sz="4" w:space="0" w:color="auto"/>
+              <w:right w:val="nil"/>
+            </w:tcBorders>
+            <w:shd w:val="clear" w:color="auto" w:fill="auto"/>
+          </w:tcPr>
+          <w:p>
+            <w:pPr>
+              <w:widowControl w:val="0"/>
+              <w:autoSpaceDE w:val="0"/>
+              <w:autoSpaceDN w:val="0"/>
+              <w:adjustRightInd w:val="0"/>
+              <w:spacing w:after="0" w:line="240" w:lineRule="auto"/>
+              <w:jc w:val="center"/>
+              <w:rPr>
+                <w:rFonts w:ascii="Times New Roman" w:hAnsi="Times New Roman" w:cs="Times New Roman"/>
+                <w:sz w:val="24"/>
+                <w:szCs w:val="24"/>
+                <w:lang w:val="pt-BR"/>
+              </w:rPr>
+            </w:pPr>
+            <w:r>
+              <w:rPr>
+                <w:rFonts w:ascii="Times New Roman" w:hAnsi="Times New Roman" w:cs="Times New Roman"/>
+                <w:sz w:val="24"/>
+                <w:szCs w:val="24"/>
+                <w:lang w:val="pt-BR"/>
+              </w:rPr>
+              <w:t> </w:t>
             </w:r>
           </w:p>
         </w:tc>
@@ -1105,54 +1217,35 @@
           <w:tcPr>
             <w:tcW w:w="1656" w:type="dxa"/>
             <w:tcBorders>
-              <w:top w:val="nil"/>
-              <w:left w:val="nil"/>
-              <w:bottom w:val="nil"/>
-              <w:right w:val="nil"/>
-            </w:tcBorders>
-          </w:tcPr>
-          <w:p>
-            <w:pPr>
-              <w:widowControl w:val="0"/>
-              <w:autoSpaceDE w:val="0"/>
-              <w:autoSpaceDN w:val="0"/>
-              <w:adjustRightInd w:val="0"/>
-              <w:spacing w:after="0" w:line="240" w:lineRule="auto"/>
-              <w:rPr>
-                <w:rFonts w:ascii="Times New Roman" w:hAnsi="Times New Roman" w:cs="Times New Roman"/>
-                <w:sz w:val="24"/>
-                <w:szCs w:val="24"/>
-                <w:lang w:val="pt-BR"/>
-              </w:rPr>
-            </w:pPr>
-            <w:r>
-              <w:rPr>
-                <w:rFonts w:ascii="Times New Roman" w:hAnsi="Times New Roman" w:cs="Times New Roman"/>
-                <w:sz w:val="24"/>
-                <w:szCs w:val="24"/>
-                <w:lang w:val="pt-BR"/>
-              </w:rPr>
-              <w:t xml:space="preserve">Teste de </w:t>
-            </w:r>
-            <w:proofErr w:type="spellStart"/>
-            <w:r>
-              <w:rPr>
-                <w:rFonts w:ascii="Times New Roman" w:hAnsi="Times New Roman" w:cs="Times New Roman"/>
-                <w:sz w:val="24"/>
-                <w:szCs w:val="24"/>
-                <w:lang w:val="pt-BR"/>
-              </w:rPr>
-              <w:t>Bartlett</w:t>
-            </w:r>
-            <w:proofErr w:type="spellEnd"/>
-            <w:r>
-              <w:rPr>
-                <w:rFonts w:ascii="Times New Roman" w:hAnsi="Times New Roman" w:cs="Times New Roman"/>
-                <w:sz w:val="24"/>
-                <w:szCs w:val="24"/>
-                <w:lang w:val="pt-BR"/>
-              </w:rPr>
-              <w:t>, Valor-P</w:t>
+              <w:top w:val="single" w:sz="4" w:space="0" w:color="auto"/>
+              <w:left w:val="nil"/>
+              <w:bottom w:val="single" w:sz="4" w:space="0" w:color="auto"/>
+              <w:right w:val="nil"/>
+            </w:tcBorders>
+            <w:shd w:val="clear" w:color="auto" w:fill="auto"/>
+          </w:tcPr>
+          <w:p>
+            <w:pPr>
+              <w:widowControl w:val="0"/>
+              <w:autoSpaceDE w:val="0"/>
+              <w:autoSpaceDN w:val="0"/>
+              <w:adjustRightInd w:val="0"/>
+              <w:spacing w:after="0" w:line="240" w:lineRule="auto"/>
+              <w:rPr>
+                <w:rFonts w:ascii="Times New Roman" w:hAnsi="Times New Roman" w:cs="Times New Roman"/>
+                <w:sz w:val="24"/>
+                <w:szCs w:val="24"/>
+                <w:lang w:val="pt-BR"/>
+              </w:rPr>
+            </w:pPr>
+            <w:r>
+              <w:rPr>
+                <w:rFonts w:ascii="Times New Roman" w:hAnsi="Times New Roman" w:cs="Times New Roman"/>
+                <w:sz w:val="24"/>
+                <w:szCs w:val="24"/>
+                <w:lang w:val="pt-BR"/>
+              </w:rPr>
+              <w:t>Direitos básicos estão bem protegidos</w:t>
             </w:r>
           </w:p>
         </w:tc>
@@ -1160,35 +1253,36 @@
           <w:tcPr>
             <w:tcW w:w="1656" w:type="dxa"/>
             <w:tcBorders>
-              <w:top w:val="nil"/>
-              <w:left w:val="nil"/>
-              <w:bottom w:val="nil"/>
-              <w:right w:val="nil"/>
-            </w:tcBorders>
-          </w:tcPr>
-          <w:p>
-            <w:pPr>
-              <w:widowControl w:val="0"/>
-              <w:autoSpaceDE w:val="0"/>
-              <w:autoSpaceDN w:val="0"/>
-              <w:adjustRightInd w:val="0"/>
-              <w:spacing w:after="0" w:line="240" w:lineRule="auto"/>
-              <w:jc w:val="center"/>
-              <w:rPr>
-                <w:rFonts w:ascii="Times New Roman" w:hAnsi="Times New Roman" w:cs="Times New Roman"/>
-                <w:sz w:val="24"/>
-                <w:szCs w:val="24"/>
-                <w:lang w:val="pt-BR"/>
-              </w:rPr>
-            </w:pPr>
-            <w:r>
-              <w:rPr>
-                <w:rFonts w:ascii="Times New Roman" w:hAnsi="Times New Roman" w:cs="Times New Roman"/>
-                <w:sz w:val="24"/>
-                <w:szCs w:val="24"/>
-                <w:lang w:val="pt-BR"/>
-              </w:rPr>
-              <w:t>0,000</w:t>
+              <w:top w:val="single" w:sz="4" w:space="0" w:color="auto"/>
+              <w:left w:val="nil"/>
+              <w:bottom w:val="single" w:sz="4" w:space="0" w:color="auto"/>
+              <w:right w:val="nil"/>
+            </w:tcBorders>
+            <w:shd w:val="clear" w:color="auto" w:fill="auto"/>
+          </w:tcPr>
+          <w:p>
+            <w:pPr>
+              <w:widowControl w:val="0"/>
+              <w:autoSpaceDE w:val="0"/>
+              <w:autoSpaceDN w:val="0"/>
+              <w:adjustRightInd w:val="0"/>
+              <w:spacing w:after="0" w:line="240" w:lineRule="auto"/>
+              <w:jc w:val="center"/>
+              <w:rPr>
+                <w:rFonts w:ascii="Times New Roman" w:hAnsi="Times New Roman" w:cs="Times New Roman"/>
+                <w:sz w:val="24"/>
+                <w:szCs w:val="24"/>
+                <w:lang w:val="pt-BR"/>
+              </w:rPr>
+            </w:pPr>
+            <w:r>
+              <w:rPr>
+                <w:rFonts w:ascii="Times New Roman" w:hAnsi="Times New Roman" w:cs="Times New Roman"/>
+                <w:sz w:val="24"/>
+                <w:szCs w:val="24"/>
+                <w:lang w:val="pt-BR"/>
+              </w:rPr>
+              <w:t>0,6624</w:t>
             </w:r>
           </w:p>
         </w:tc>
@@ -1196,35 +1290,36 @@
           <w:tcPr>
             <w:tcW w:w="1656" w:type="dxa"/>
             <w:tcBorders>
-              <w:top w:val="nil"/>
-              <w:left w:val="nil"/>
-              <w:bottom w:val="nil"/>
-              <w:right w:val="nil"/>
-            </w:tcBorders>
-          </w:tcPr>
-          <w:p>
-            <w:pPr>
-              <w:widowControl w:val="0"/>
-              <w:autoSpaceDE w:val="0"/>
-              <w:autoSpaceDN w:val="0"/>
-              <w:adjustRightInd w:val="0"/>
-              <w:spacing w:after="0" w:line="240" w:lineRule="auto"/>
-              <w:jc w:val="center"/>
-              <w:rPr>
-                <w:rFonts w:ascii="Times New Roman" w:hAnsi="Times New Roman" w:cs="Times New Roman"/>
-                <w:sz w:val="24"/>
-                <w:szCs w:val="24"/>
-                <w:lang w:val="pt-BR"/>
-              </w:rPr>
-            </w:pPr>
-            <w:r>
-              <w:rPr>
-                <w:rFonts w:ascii="Times New Roman" w:hAnsi="Times New Roman" w:cs="Times New Roman"/>
-                <w:sz w:val="24"/>
-                <w:szCs w:val="24"/>
-                <w:lang w:val="pt-BR"/>
-              </w:rPr>
-              <w:t>0,000</w:t>
+              <w:top w:val="single" w:sz="4" w:space="0" w:color="auto"/>
+              <w:left w:val="nil"/>
+              <w:bottom w:val="single" w:sz="4" w:space="0" w:color="auto"/>
+              <w:right w:val="nil"/>
+            </w:tcBorders>
+            <w:shd w:val="clear" w:color="auto" w:fill="auto"/>
+          </w:tcPr>
+          <w:p>
+            <w:pPr>
+              <w:widowControl w:val="0"/>
+              <w:autoSpaceDE w:val="0"/>
+              <w:autoSpaceDN w:val="0"/>
+              <w:adjustRightInd w:val="0"/>
+              <w:spacing w:after="0" w:line="240" w:lineRule="auto"/>
+              <w:jc w:val="center"/>
+              <w:rPr>
+                <w:rFonts w:ascii="Times New Roman" w:hAnsi="Times New Roman" w:cs="Times New Roman"/>
+                <w:sz w:val="24"/>
+                <w:szCs w:val="24"/>
+                <w:lang w:val="pt-BR"/>
+              </w:rPr>
+            </w:pPr>
+            <w:r>
+              <w:rPr>
+                <w:rFonts w:ascii="Times New Roman" w:hAnsi="Times New Roman" w:cs="Times New Roman"/>
+                <w:sz w:val="24"/>
+                <w:szCs w:val="24"/>
+                <w:lang w:val="pt-BR"/>
+              </w:rPr>
+              <w:t> </w:t>
             </w:r>
           </w:p>
         </w:tc>
@@ -1234,81 +1329,72 @@
           <w:tcPr>
             <w:tcW w:w="1656" w:type="dxa"/>
             <w:tcBorders>
-              <w:top w:val="nil"/>
-              <w:left w:val="nil"/>
-              <w:bottom w:val="nil"/>
-              <w:right w:val="nil"/>
-            </w:tcBorders>
-          </w:tcPr>
-          <w:p>
-            <w:pPr>
-              <w:widowControl w:val="0"/>
-              <w:autoSpaceDE w:val="0"/>
-              <w:autoSpaceDN w:val="0"/>
-              <w:adjustRightInd w:val="0"/>
-              <w:spacing w:after="0" w:line="240" w:lineRule="auto"/>
-              <w:rPr>
-                <w:rFonts w:ascii="Times New Roman" w:hAnsi="Times New Roman" w:cs="Times New Roman"/>
-                <w:sz w:val="24"/>
-                <w:szCs w:val="24"/>
-                <w:lang w:val="pt-BR"/>
-              </w:rPr>
-            </w:pPr>
-            <w:r>
-              <w:rPr>
-                <w:rFonts w:ascii="Times New Roman" w:hAnsi="Times New Roman" w:cs="Times New Roman"/>
-                <w:sz w:val="24"/>
-                <w:szCs w:val="24"/>
-                <w:lang w:val="pt-BR"/>
-              </w:rPr>
-              <w:t xml:space="preserve">Alfa de </w:t>
-            </w:r>
-            <w:proofErr w:type="spellStart"/>
-            <w:r>
-              <w:rPr>
-                <w:rFonts w:ascii="Times New Roman" w:hAnsi="Times New Roman" w:cs="Times New Roman"/>
-                <w:sz w:val="24"/>
-                <w:szCs w:val="24"/>
-                <w:lang w:val="pt-BR"/>
-              </w:rPr>
-              <w:t>Cronbach</w:t>
-            </w:r>
-            <w:proofErr w:type="spellEnd"/>
+              <w:top w:val="single" w:sz="4" w:space="0" w:color="auto"/>
+              <w:left w:val="nil"/>
+              <w:bottom w:val="single" w:sz="4" w:space="0" w:color="auto"/>
+              <w:right w:val="nil"/>
+            </w:tcBorders>
+            <w:shd w:val="clear" w:color="auto" w:fill="auto"/>
+          </w:tcPr>
+          <w:p>
+            <w:pPr>
+              <w:widowControl w:val="0"/>
+              <w:autoSpaceDE w:val="0"/>
+              <w:autoSpaceDN w:val="0"/>
+              <w:adjustRightInd w:val="0"/>
+              <w:spacing w:after="0" w:line="240" w:lineRule="auto"/>
+              <w:rPr>
+                <w:rFonts w:ascii="Times New Roman" w:hAnsi="Times New Roman" w:cs="Times New Roman"/>
+                <w:sz w:val="24"/>
+                <w:szCs w:val="24"/>
+                <w:lang w:val="pt-BR"/>
+              </w:rPr>
+            </w:pPr>
+            <w:r>
+              <w:rPr>
+                <w:rFonts w:ascii="Times New Roman" w:hAnsi="Times New Roman" w:cs="Times New Roman"/>
+                <w:sz w:val="24"/>
+                <w:szCs w:val="24"/>
+                <w:lang w:val="pt-BR"/>
+              </w:rPr>
+              <w:t>Confiança nas forças armadas</w:t>
+            </w:r>
           </w:p>
         </w:tc>
         <w:tc>
           <w:tcPr>
             <w:tcW w:w="1656" w:type="dxa"/>
             <w:tcBorders>
-              <w:top w:val="nil"/>
-              <w:left w:val="nil"/>
-              <w:bottom w:val="nil"/>
-              <w:right w:val="nil"/>
-            </w:tcBorders>
-          </w:tcPr>
-          <w:p>
-            <w:pPr>
-              <w:widowControl w:val="0"/>
-              <w:autoSpaceDE w:val="0"/>
-              <w:autoSpaceDN w:val="0"/>
-              <w:adjustRightInd w:val="0"/>
-              <w:spacing w:after="0" w:line="240" w:lineRule="auto"/>
-              <w:jc w:val="center"/>
-              <w:rPr>
-                <w:rFonts w:ascii="Times New Roman" w:hAnsi="Times New Roman" w:cs="Times New Roman"/>
-                <w:sz w:val="24"/>
-                <w:szCs w:val="24"/>
-                <w:lang w:val="pt-BR"/>
-              </w:rPr>
-            </w:pPr>
-            <w:r>
-              <w:rPr>
-                <w:rFonts w:ascii="Times New Roman" w:hAnsi="Times New Roman" w:cs="Times New Roman"/>
-                <w:sz w:val="24"/>
-                <w:szCs w:val="24"/>
-                <w:lang w:val="pt-BR"/>
-              </w:rPr>
-              <w:t>0,4977</w:t>
+              <w:top w:val="single" w:sz="4" w:space="0" w:color="auto"/>
+              <w:left w:val="nil"/>
+              <w:bottom w:val="single" w:sz="4" w:space="0" w:color="auto"/>
+              <w:right w:val="nil"/>
+            </w:tcBorders>
+            <w:shd w:val="clear" w:color="auto" w:fill="auto"/>
+          </w:tcPr>
+          <w:p>
+            <w:pPr>
+              <w:widowControl w:val="0"/>
+              <w:autoSpaceDE w:val="0"/>
+              <w:autoSpaceDN w:val="0"/>
+              <w:adjustRightInd w:val="0"/>
+              <w:spacing w:after="0" w:line="240" w:lineRule="auto"/>
+              <w:jc w:val="center"/>
+              <w:rPr>
+                <w:rFonts w:ascii="Times New Roman" w:hAnsi="Times New Roman" w:cs="Times New Roman"/>
+                <w:sz w:val="24"/>
+                <w:szCs w:val="24"/>
+                <w:lang w:val="pt-BR"/>
+              </w:rPr>
+            </w:pPr>
+            <w:r>
+              <w:rPr>
+                <w:rFonts w:ascii="Times New Roman" w:hAnsi="Times New Roman" w:cs="Times New Roman"/>
+                <w:sz w:val="24"/>
+                <w:szCs w:val="24"/>
+                <w:lang w:val="pt-BR"/>
+              </w:rPr>
+              <w:t>0,4472</w:t>
             </w:r>
           </w:p>
         </w:tc>
@@ -1316,118 +1402,1293 @@
           <w:tcPr>
             <w:tcW w:w="1656" w:type="dxa"/>
             <w:tcBorders>
-              <w:top w:val="nil"/>
-              <w:left w:val="nil"/>
-              <w:bottom w:val="nil"/>
-              <w:right w:val="nil"/>
-            </w:tcBorders>
-          </w:tcPr>
-          <w:p>
-            <w:pPr>
-              <w:widowControl w:val="0"/>
-              <w:autoSpaceDE w:val="0"/>
-              <w:autoSpaceDN w:val="0"/>
-              <w:adjustRightInd w:val="0"/>
-              <w:spacing w:after="0" w:line="240" w:lineRule="auto"/>
-              <w:jc w:val="center"/>
-              <w:rPr>
-                <w:rFonts w:ascii="Times New Roman" w:hAnsi="Times New Roman" w:cs="Times New Roman"/>
-                <w:sz w:val="24"/>
-                <w:szCs w:val="24"/>
-                <w:lang w:val="pt-BR"/>
-              </w:rPr>
-            </w:pPr>
-            <w:r>
-              <w:rPr>
-                <w:rFonts w:ascii="Times New Roman" w:hAnsi="Times New Roman" w:cs="Times New Roman"/>
-                <w:sz w:val="24"/>
-                <w:szCs w:val="24"/>
-                <w:lang w:val="pt-BR"/>
-              </w:rPr>
-              <w:t>0,8314</w:t>
-            </w:r>
-          </w:p>
-        </w:tc>
+              <w:top w:val="single" w:sz="4" w:space="0" w:color="auto"/>
+              <w:left w:val="nil"/>
+              <w:bottom w:val="single" w:sz="4" w:space="0" w:color="auto"/>
+              <w:right w:val="nil"/>
+            </w:tcBorders>
+            <w:shd w:val="clear" w:color="auto" w:fill="auto"/>
+          </w:tcPr>
+          <w:p>
+            <w:pPr>
+              <w:widowControl w:val="0"/>
+              <w:autoSpaceDE w:val="0"/>
+              <w:autoSpaceDN w:val="0"/>
+              <w:adjustRightInd w:val="0"/>
+              <w:spacing w:after="0" w:line="240" w:lineRule="auto"/>
+              <w:jc w:val="center"/>
+              <w:rPr>
+                <w:rFonts w:ascii="Times New Roman" w:hAnsi="Times New Roman" w:cs="Times New Roman"/>
+                <w:sz w:val="24"/>
+                <w:szCs w:val="24"/>
+                <w:lang w:val="pt-BR"/>
+              </w:rPr>
+            </w:pPr>
+            <w:r>
+              <w:rPr>
+                <w:rFonts w:ascii="Times New Roman" w:hAnsi="Times New Roman" w:cs="Times New Roman"/>
+                <w:sz w:val="24"/>
+                <w:szCs w:val="24"/>
+                <w:lang w:val="pt-BR"/>
+              </w:rPr>
+              <w:t> </w:t>
+            </w:r>
+          </w:p>
+        </w:tc>
+        <w:bookmarkStart w:id="0" w:name="_GoBack"/>
+        <w:bookmarkEnd w:id="0"/>
       </w:tr>
       <w:tr>
         <w:tc>
           <w:tcPr>
             <w:tcW w:w="1656" w:type="dxa"/>
             <w:tcBorders>
-              <w:top w:val="nil"/>
-              <w:left w:val="nil"/>
-              <w:bottom w:val="nil"/>
-              <w:right w:val="nil"/>
-            </w:tcBorders>
-          </w:tcPr>
-          <w:p>
-            <w:pPr>
-              <w:widowControl w:val="0"/>
-              <w:autoSpaceDE w:val="0"/>
-              <w:autoSpaceDN w:val="0"/>
-              <w:adjustRightInd w:val="0"/>
-              <w:spacing w:after="0" w:line="240" w:lineRule="auto"/>
-              <w:rPr>
-                <w:rFonts w:ascii="Times New Roman" w:hAnsi="Times New Roman" w:cs="Times New Roman"/>
-                <w:sz w:val="24"/>
-                <w:szCs w:val="24"/>
-                <w:lang w:val="pt-BR"/>
-              </w:rPr>
-            </w:pPr>
+              <w:top w:val="single" w:sz="4" w:space="0" w:color="auto"/>
+              <w:left w:val="nil"/>
+              <w:bottom w:val="single" w:sz="4" w:space="0" w:color="auto"/>
+              <w:right w:val="nil"/>
+            </w:tcBorders>
+            <w:shd w:val="clear" w:color="auto" w:fill="auto"/>
+          </w:tcPr>
+          <w:p>
+            <w:pPr>
+              <w:widowControl w:val="0"/>
+              <w:autoSpaceDE w:val="0"/>
+              <w:autoSpaceDN w:val="0"/>
+              <w:adjustRightInd w:val="0"/>
+              <w:spacing w:after="0" w:line="240" w:lineRule="auto"/>
+              <w:rPr>
+                <w:rFonts w:ascii="Times New Roman" w:hAnsi="Times New Roman" w:cs="Times New Roman"/>
+                <w:sz w:val="24"/>
+                <w:szCs w:val="24"/>
+                <w:lang w:val="pt-BR"/>
+              </w:rPr>
+            </w:pPr>
+            <w:r>
+              <w:rPr>
+                <w:rFonts w:ascii="Times New Roman" w:hAnsi="Times New Roman" w:cs="Times New Roman"/>
+                <w:sz w:val="24"/>
+                <w:szCs w:val="24"/>
+                <w:lang w:val="pt-BR"/>
+              </w:rPr>
+              <w:t xml:space="preserve">Confiança no congresso </w:t>
+            </w:r>
+            <w:r>
+              <w:rPr>
+                <w:rFonts w:ascii="Times New Roman" w:hAnsi="Times New Roman" w:cs="Times New Roman"/>
+                <w:sz w:val="24"/>
+                <w:szCs w:val="24"/>
+                <w:lang w:val="pt-BR"/>
+              </w:rPr>
+              <w:lastRenderedPageBreak/>
+              <w:t>nacional</w:t>
+            </w:r>
           </w:p>
         </w:tc>
         <w:tc>
           <w:tcPr>
             <w:tcW w:w="1656" w:type="dxa"/>
             <w:tcBorders>
-              <w:top w:val="nil"/>
-              <w:left w:val="nil"/>
-              <w:bottom w:val="nil"/>
-              <w:right w:val="nil"/>
-            </w:tcBorders>
-          </w:tcPr>
-          <w:p>
-            <w:pPr>
-              <w:widowControl w:val="0"/>
-              <w:autoSpaceDE w:val="0"/>
-              <w:autoSpaceDN w:val="0"/>
-              <w:adjustRightInd w:val="0"/>
-              <w:spacing w:after="0" w:line="240" w:lineRule="auto"/>
-              <w:jc w:val="center"/>
-              <w:rPr>
-                <w:rFonts w:ascii="Times New Roman" w:hAnsi="Times New Roman" w:cs="Times New Roman"/>
-                <w:sz w:val="24"/>
-                <w:szCs w:val="24"/>
-                <w:lang w:val="pt-BR"/>
-              </w:rPr>
-            </w:pPr>
+              <w:top w:val="single" w:sz="4" w:space="0" w:color="auto"/>
+              <w:left w:val="nil"/>
+              <w:bottom w:val="single" w:sz="4" w:space="0" w:color="auto"/>
+              <w:right w:val="nil"/>
+            </w:tcBorders>
+            <w:shd w:val="clear" w:color="auto" w:fill="auto"/>
+          </w:tcPr>
+          <w:p>
+            <w:pPr>
+              <w:widowControl w:val="0"/>
+              <w:autoSpaceDE w:val="0"/>
+              <w:autoSpaceDN w:val="0"/>
+              <w:adjustRightInd w:val="0"/>
+              <w:spacing w:after="0" w:line="240" w:lineRule="auto"/>
+              <w:jc w:val="center"/>
+              <w:rPr>
+                <w:rFonts w:ascii="Times New Roman" w:hAnsi="Times New Roman" w:cs="Times New Roman"/>
+                <w:sz w:val="24"/>
+                <w:szCs w:val="24"/>
+                <w:lang w:val="pt-BR"/>
+              </w:rPr>
+            </w:pPr>
+            <w:r>
+              <w:rPr>
+                <w:rFonts w:ascii="Times New Roman" w:hAnsi="Times New Roman" w:cs="Times New Roman"/>
+                <w:sz w:val="24"/>
+                <w:szCs w:val="24"/>
+                <w:lang w:val="pt-BR"/>
+              </w:rPr>
+              <w:lastRenderedPageBreak/>
+              <w:t>0,6996</w:t>
+            </w:r>
           </w:p>
         </w:tc>
         <w:tc>
           <w:tcPr>
             <w:tcW w:w="1656" w:type="dxa"/>
             <w:tcBorders>
-              <w:top w:val="nil"/>
-              <w:left w:val="nil"/>
-              <w:bottom w:val="nil"/>
-              <w:right w:val="nil"/>
-            </w:tcBorders>
-          </w:tcPr>
-          <w:p>
-            <w:pPr>
-              <w:widowControl w:val="0"/>
-              <w:autoSpaceDE w:val="0"/>
-              <w:autoSpaceDN w:val="0"/>
-              <w:adjustRightInd w:val="0"/>
-              <w:spacing w:after="0" w:line="240" w:lineRule="auto"/>
-              <w:jc w:val="center"/>
-              <w:rPr>
-                <w:rFonts w:ascii="Times New Roman" w:hAnsi="Times New Roman" w:cs="Times New Roman"/>
-                <w:sz w:val="24"/>
-                <w:szCs w:val="24"/>
-                <w:lang w:val="pt-BR"/>
-              </w:rPr>
-            </w:pPr>
+              <w:top w:val="single" w:sz="4" w:space="0" w:color="auto"/>
+              <w:left w:val="nil"/>
+              <w:bottom w:val="single" w:sz="4" w:space="0" w:color="auto"/>
+              <w:right w:val="nil"/>
+            </w:tcBorders>
+            <w:shd w:val="clear" w:color="auto" w:fill="auto"/>
+          </w:tcPr>
+          <w:p>
+            <w:pPr>
+              <w:widowControl w:val="0"/>
+              <w:autoSpaceDE w:val="0"/>
+              <w:autoSpaceDN w:val="0"/>
+              <w:adjustRightInd w:val="0"/>
+              <w:spacing w:after="0" w:line="240" w:lineRule="auto"/>
+              <w:jc w:val="center"/>
+              <w:rPr>
+                <w:rFonts w:ascii="Times New Roman" w:hAnsi="Times New Roman" w:cs="Times New Roman"/>
+                <w:sz w:val="24"/>
+                <w:szCs w:val="24"/>
+                <w:lang w:val="pt-BR"/>
+              </w:rPr>
+            </w:pPr>
+            <w:r>
+              <w:rPr>
+                <w:rFonts w:ascii="Times New Roman" w:hAnsi="Times New Roman" w:cs="Times New Roman"/>
+                <w:sz w:val="24"/>
+                <w:szCs w:val="24"/>
+                <w:lang w:val="pt-BR"/>
+              </w:rPr>
+              <w:t> </w:t>
+            </w:r>
+          </w:p>
+        </w:tc>
+      </w:tr>
+      <w:tr>
+        <w:tc>
+          <w:tcPr>
+            <w:tcW w:w="1656" w:type="dxa"/>
+            <w:tcBorders>
+              <w:top w:val="single" w:sz="4" w:space="0" w:color="auto"/>
+              <w:left w:val="nil"/>
+              <w:bottom w:val="single" w:sz="4" w:space="0" w:color="auto"/>
+              <w:right w:val="nil"/>
+            </w:tcBorders>
+            <w:shd w:val="clear" w:color="auto" w:fill="auto"/>
+          </w:tcPr>
+          <w:p>
+            <w:pPr>
+              <w:widowControl w:val="0"/>
+              <w:autoSpaceDE w:val="0"/>
+              <w:autoSpaceDN w:val="0"/>
+              <w:adjustRightInd w:val="0"/>
+              <w:spacing w:after="0" w:line="240" w:lineRule="auto"/>
+              <w:rPr>
+                <w:rFonts w:ascii="Times New Roman" w:hAnsi="Times New Roman" w:cs="Times New Roman"/>
+                <w:sz w:val="24"/>
+                <w:szCs w:val="24"/>
+                <w:lang w:val="pt-BR"/>
+              </w:rPr>
+            </w:pPr>
+            <w:r>
+              <w:rPr>
+                <w:rFonts w:ascii="Times New Roman" w:hAnsi="Times New Roman" w:cs="Times New Roman"/>
+                <w:sz w:val="24"/>
+                <w:szCs w:val="24"/>
+                <w:lang w:val="pt-BR"/>
+              </w:rPr>
+              <w:t>Confiança nos partidos políticos</w:t>
+            </w:r>
+          </w:p>
+        </w:tc>
+        <w:tc>
+          <w:tcPr>
+            <w:tcW w:w="1656" w:type="dxa"/>
+            <w:tcBorders>
+              <w:top w:val="single" w:sz="4" w:space="0" w:color="auto"/>
+              <w:left w:val="nil"/>
+              <w:bottom w:val="single" w:sz="4" w:space="0" w:color="auto"/>
+              <w:right w:val="nil"/>
+            </w:tcBorders>
+            <w:shd w:val="clear" w:color="auto" w:fill="auto"/>
+          </w:tcPr>
+          <w:p>
+            <w:pPr>
+              <w:widowControl w:val="0"/>
+              <w:autoSpaceDE w:val="0"/>
+              <w:autoSpaceDN w:val="0"/>
+              <w:adjustRightInd w:val="0"/>
+              <w:spacing w:after="0" w:line="240" w:lineRule="auto"/>
+              <w:jc w:val="center"/>
+              <w:rPr>
+                <w:rFonts w:ascii="Times New Roman" w:hAnsi="Times New Roman" w:cs="Times New Roman"/>
+                <w:sz w:val="24"/>
+                <w:szCs w:val="24"/>
+                <w:lang w:val="pt-BR"/>
+              </w:rPr>
+            </w:pPr>
+            <w:r>
+              <w:rPr>
+                <w:rFonts w:ascii="Times New Roman" w:hAnsi="Times New Roman" w:cs="Times New Roman"/>
+                <w:sz w:val="24"/>
+                <w:szCs w:val="24"/>
+                <w:lang w:val="pt-BR"/>
+              </w:rPr>
+              <w:t>0,692</w:t>
+            </w:r>
+          </w:p>
+        </w:tc>
+        <w:tc>
+          <w:tcPr>
+            <w:tcW w:w="1656" w:type="dxa"/>
+            <w:tcBorders>
+              <w:top w:val="single" w:sz="4" w:space="0" w:color="auto"/>
+              <w:left w:val="nil"/>
+              <w:bottom w:val="single" w:sz="4" w:space="0" w:color="auto"/>
+              <w:right w:val="nil"/>
+            </w:tcBorders>
+            <w:shd w:val="clear" w:color="auto" w:fill="auto"/>
+          </w:tcPr>
+          <w:p>
+            <w:pPr>
+              <w:widowControl w:val="0"/>
+              <w:autoSpaceDE w:val="0"/>
+              <w:autoSpaceDN w:val="0"/>
+              <w:adjustRightInd w:val="0"/>
+              <w:spacing w:after="0" w:line="240" w:lineRule="auto"/>
+              <w:jc w:val="center"/>
+              <w:rPr>
+                <w:rFonts w:ascii="Times New Roman" w:hAnsi="Times New Roman" w:cs="Times New Roman"/>
+                <w:sz w:val="24"/>
+                <w:szCs w:val="24"/>
+                <w:lang w:val="pt-BR"/>
+              </w:rPr>
+            </w:pPr>
+            <w:r>
+              <w:rPr>
+                <w:rFonts w:ascii="Times New Roman" w:hAnsi="Times New Roman" w:cs="Times New Roman"/>
+                <w:sz w:val="24"/>
+                <w:szCs w:val="24"/>
+                <w:lang w:val="pt-BR"/>
+              </w:rPr>
+              <w:t> </w:t>
+            </w:r>
+          </w:p>
+        </w:tc>
+      </w:tr>
+      <w:tr>
+        <w:tc>
+          <w:tcPr>
+            <w:tcW w:w="1656" w:type="dxa"/>
+            <w:tcBorders>
+              <w:top w:val="single" w:sz="4" w:space="0" w:color="auto"/>
+              <w:left w:val="nil"/>
+              <w:bottom w:val="single" w:sz="4" w:space="0" w:color="auto"/>
+              <w:right w:val="nil"/>
+            </w:tcBorders>
+            <w:shd w:val="clear" w:color="auto" w:fill="auto"/>
+          </w:tcPr>
+          <w:p>
+            <w:pPr>
+              <w:widowControl w:val="0"/>
+              <w:autoSpaceDE w:val="0"/>
+              <w:autoSpaceDN w:val="0"/>
+              <w:adjustRightInd w:val="0"/>
+              <w:spacing w:after="0" w:line="240" w:lineRule="auto"/>
+              <w:rPr>
+                <w:rFonts w:ascii="Times New Roman" w:hAnsi="Times New Roman" w:cs="Times New Roman"/>
+                <w:sz w:val="24"/>
+                <w:szCs w:val="24"/>
+                <w:lang w:val="pt-BR"/>
+              </w:rPr>
+            </w:pPr>
+            <w:r>
+              <w:rPr>
+                <w:rFonts w:ascii="Times New Roman" w:hAnsi="Times New Roman" w:cs="Times New Roman"/>
+                <w:sz w:val="24"/>
+                <w:szCs w:val="24"/>
+                <w:lang w:val="pt-BR"/>
+              </w:rPr>
+              <w:t>Confiança no Presidente da República</w:t>
+            </w:r>
+          </w:p>
+        </w:tc>
+        <w:tc>
+          <w:tcPr>
+            <w:tcW w:w="1656" w:type="dxa"/>
+            <w:tcBorders>
+              <w:top w:val="single" w:sz="4" w:space="0" w:color="auto"/>
+              <w:left w:val="nil"/>
+              <w:bottom w:val="single" w:sz="4" w:space="0" w:color="auto"/>
+              <w:right w:val="nil"/>
+            </w:tcBorders>
+            <w:shd w:val="clear" w:color="auto" w:fill="auto"/>
+          </w:tcPr>
+          <w:p>
+            <w:pPr>
+              <w:widowControl w:val="0"/>
+              <w:autoSpaceDE w:val="0"/>
+              <w:autoSpaceDN w:val="0"/>
+              <w:adjustRightInd w:val="0"/>
+              <w:spacing w:after="0" w:line="240" w:lineRule="auto"/>
+              <w:jc w:val="center"/>
+              <w:rPr>
+                <w:rFonts w:ascii="Times New Roman" w:hAnsi="Times New Roman" w:cs="Times New Roman"/>
+                <w:sz w:val="24"/>
+                <w:szCs w:val="24"/>
+                <w:lang w:val="pt-BR"/>
+              </w:rPr>
+            </w:pPr>
+            <w:r>
+              <w:rPr>
+                <w:rFonts w:ascii="Times New Roman" w:hAnsi="Times New Roman" w:cs="Times New Roman"/>
+                <w:sz w:val="24"/>
+                <w:szCs w:val="24"/>
+                <w:lang w:val="pt-BR"/>
+              </w:rPr>
+              <w:t>0,5933</w:t>
+            </w:r>
+          </w:p>
+        </w:tc>
+        <w:tc>
+          <w:tcPr>
+            <w:tcW w:w="1656" w:type="dxa"/>
+            <w:tcBorders>
+              <w:top w:val="single" w:sz="4" w:space="0" w:color="auto"/>
+              <w:left w:val="nil"/>
+              <w:bottom w:val="single" w:sz="4" w:space="0" w:color="auto"/>
+              <w:right w:val="nil"/>
+            </w:tcBorders>
+            <w:shd w:val="clear" w:color="auto" w:fill="auto"/>
+          </w:tcPr>
+          <w:p>
+            <w:pPr>
+              <w:widowControl w:val="0"/>
+              <w:autoSpaceDE w:val="0"/>
+              <w:autoSpaceDN w:val="0"/>
+              <w:adjustRightInd w:val="0"/>
+              <w:spacing w:after="0" w:line="240" w:lineRule="auto"/>
+              <w:jc w:val="center"/>
+              <w:rPr>
+                <w:rFonts w:ascii="Times New Roman" w:hAnsi="Times New Roman" w:cs="Times New Roman"/>
+                <w:sz w:val="24"/>
+                <w:szCs w:val="24"/>
+                <w:lang w:val="pt-BR"/>
+              </w:rPr>
+            </w:pPr>
+            <w:r>
+              <w:rPr>
+                <w:rFonts w:ascii="Times New Roman" w:hAnsi="Times New Roman" w:cs="Times New Roman"/>
+                <w:sz w:val="24"/>
+                <w:szCs w:val="24"/>
+                <w:lang w:val="pt-BR"/>
+              </w:rPr>
+              <w:t> </w:t>
+            </w:r>
+          </w:p>
+        </w:tc>
+      </w:tr>
+      <w:tr>
+        <w:tc>
+          <w:tcPr>
+            <w:tcW w:w="1656" w:type="dxa"/>
+            <w:tcBorders>
+              <w:top w:val="single" w:sz="4" w:space="0" w:color="auto"/>
+              <w:left w:val="nil"/>
+              <w:bottom w:val="single" w:sz="4" w:space="0" w:color="auto"/>
+              <w:right w:val="nil"/>
+            </w:tcBorders>
+            <w:shd w:val="clear" w:color="auto" w:fill="auto"/>
+          </w:tcPr>
+          <w:p>
+            <w:pPr>
+              <w:widowControl w:val="0"/>
+              <w:autoSpaceDE w:val="0"/>
+              <w:autoSpaceDN w:val="0"/>
+              <w:adjustRightInd w:val="0"/>
+              <w:spacing w:after="0" w:line="240" w:lineRule="auto"/>
+              <w:rPr>
+                <w:rFonts w:ascii="Times New Roman" w:hAnsi="Times New Roman" w:cs="Times New Roman"/>
+                <w:sz w:val="24"/>
+                <w:szCs w:val="24"/>
+                <w:lang w:val="pt-BR"/>
+              </w:rPr>
+            </w:pPr>
+            <w:r>
+              <w:rPr>
+                <w:rFonts w:ascii="Times New Roman" w:hAnsi="Times New Roman" w:cs="Times New Roman"/>
+                <w:sz w:val="24"/>
+                <w:szCs w:val="24"/>
+                <w:lang w:val="pt-BR"/>
+              </w:rPr>
+              <w:t>Confiança na Prefeitura Municipal</w:t>
+            </w:r>
+          </w:p>
+        </w:tc>
+        <w:tc>
+          <w:tcPr>
+            <w:tcW w:w="1656" w:type="dxa"/>
+            <w:tcBorders>
+              <w:top w:val="single" w:sz="4" w:space="0" w:color="auto"/>
+              <w:left w:val="nil"/>
+              <w:bottom w:val="single" w:sz="4" w:space="0" w:color="auto"/>
+              <w:right w:val="nil"/>
+            </w:tcBorders>
+            <w:shd w:val="clear" w:color="auto" w:fill="auto"/>
+          </w:tcPr>
+          <w:p>
+            <w:pPr>
+              <w:widowControl w:val="0"/>
+              <w:autoSpaceDE w:val="0"/>
+              <w:autoSpaceDN w:val="0"/>
+              <w:adjustRightInd w:val="0"/>
+              <w:spacing w:after="0" w:line="240" w:lineRule="auto"/>
+              <w:jc w:val="center"/>
+              <w:rPr>
+                <w:rFonts w:ascii="Times New Roman" w:hAnsi="Times New Roman" w:cs="Times New Roman"/>
+                <w:sz w:val="24"/>
+                <w:szCs w:val="24"/>
+                <w:lang w:val="pt-BR"/>
+              </w:rPr>
+            </w:pPr>
+            <w:r>
+              <w:rPr>
+                <w:rFonts w:ascii="Times New Roman" w:hAnsi="Times New Roman" w:cs="Times New Roman"/>
+                <w:sz w:val="24"/>
+                <w:szCs w:val="24"/>
+                <w:lang w:val="pt-BR"/>
+              </w:rPr>
+              <w:t>0,5681</w:t>
+            </w:r>
+          </w:p>
+        </w:tc>
+        <w:tc>
+          <w:tcPr>
+            <w:tcW w:w="1656" w:type="dxa"/>
+            <w:tcBorders>
+              <w:top w:val="single" w:sz="4" w:space="0" w:color="auto"/>
+              <w:left w:val="nil"/>
+              <w:bottom w:val="single" w:sz="4" w:space="0" w:color="auto"/>
+              <w:right w:val="nil"/>
+            </w:tcBorders>
+            <w:shd w:val="clear" w:color="auto" w:fill="auto"/>
+          </w:tcPr>
+          <w:p>
+            <w:pPr>
+              <w:widowControl w:val="0"/>
+              <w:autoSpaceDE w:val="0"/>
+              <w:autoSpaceDN w:val="0"/>
+              <w:adjustRightInd w:val="0"/>
+              <w:spacing w:after="0" w:line="240" w:lineRule="auto"/>
+              <w:jc w:val="center"/>
+              <w:rPr>
+                <w:rFonts w:ascii="Times New Roman" w:hAnsi="Times New Roman" w:cs="Times New Roman"/>
+                <w:sz w:val="24"/>
+                <w:szCs w:val="24"/>
+                <w:lang w:val="pt-BR"/>
+              </w:rPr>
+            </w:pPr>
+            <w:r>
+              <w:rPr>
+                <w:rFonts w:ascii="Times New Roman" w:hAnsi="Times New Roman" w:cs="Times New Roman"/>
+                <w:sz w:val="24"/>
+                <w:szCs w:val="24"/>
+                <w:lang w:val="pt-BR"/>
+              </w:rPr>
+              <w:t> </w:t>
+            </w:r>
+          </w:p>
+        </w:tc>
+      </w:tr>
+      <w:tr>
+        <w:tc>
+          <w:tcPr>
+            <w:tcW w:w="1656" w:type="dxa"/>
+            <w:tcBorders>
+              <w:top w:val="single" w:sz="4" w:space="0" w:color="auto"/>
+              <w:left w:val="nil"/>
+              <w:bottom w:val="single" w:sz="4" w:space="0" w:color="auto"/>
+              <w:right w:val="nil"/>
+            </w:tcBorders>
+            <w:shd w:val="clear" w:color="auto" w:fill="auto"/>
+          </w:tcPr>
+          <w:p>
+            <w:pPr>
+              <w:widowControl w:val="0"/>
+              <w:autoSpaceDE w:val="0"/>
+              <w:autoSpaceDN w:val="0"/>
+              <w:adjustRightInd w:val="0"/>
+              <w:spacing w:after="0" w:line="240" w:lineRule="auto"/>
+              <w:rPr>
+                <w:rFonts w:ascii="Times New Roman" w:hAnsi="Times New Roman" w:cs="Times New Roman"/>
+                <w:sz w:val="24"/>
+                <w:szCs w:val="24"/>
+                <w:lang w:val="pt-BR"/>
+              </w:rPr>
+            </w:pPr>
+            <w:r>
+              <w:rPr>
+                <w:rFonts w:ascii="Times New Roman" w:hAnsi="Times New Roman" w:cs="Times New Roman"/>
+                <w:sz w:val="24"/>
+                <w:szCs w:val="24"/>
+                <w:lang w:val="pt-BR"/>
+              </w:rPr>
+              <w:t>Confiança nas eleições</w:t>
+            </w:r>
+          </w:p>
+        </w:tc>
+        <w:tc>
+          <w:tcPr>
+            <w:tcW w:w="1656" w:type="dxa"/>
+            <w:tcBorders>
+              <w:top w:val="single" w:sz="4" w:space="0" w:color="auto"/>
+              <w:left w:val="nil"/>
+              <w:bottom w:val="single" w:sz="4" w:space="0" w:color="auto"/>
+              <w:right w:val="nil"/>
+            </w:tcBorders>
+            <w:shd w:val="clear" w:color="auto" w:fill="auto"/>
+          </w:tcPr>
+          <w:p>
+            <w:pPr>
+              <w:widowControl w:val="0"/>
+              <w:autoSpaceDE w:val="0"/>
+              <w:autoSpaceDN w:val="0"/>
+              <w:adjustRightInd w:val="0"/>
+              <w:spacing w:after="0" w:line="240" w:lineRule="auto"/>
+              <w:jc w:val="center"/>
+              <w:rPr>
+                <w:rFonts w:ascii="Times New Roman" w:hAnsi="Times New Roman" w:cs="Times New Roman"/>
+                <w:sz w:val="24"/>
+                <w:szCs w:val="24"/>
+                <w:lang w:val="pt-BR"/>
+              </w:rPr>
+            </w:pPr>
+            <w:r>
+              <w:rPr>
+                <w:rFonts w:ascii="Times New Roman" w:hAnsi="Times New Roman" w:cs="Times New Roman"/>
+                <w:sz w:val="24"/>
+                <w:szCs w:val="24"/>
+                <w:lang w:val="pt-BR"/>
+              </w:rPr>
+              <w:t>0,6195</w:t>
+            </w:r>
+          </w:p>
+        </w:tc>
+        <w:tc>
+          <w:tcPr>
+            <w:tcW w:w="1656" w:type="dxa"/>
+            <w:tcBorders>
+              <w:top w:val="single" w:sz="4" w:space="0" w:color="auto"/>
+              <w:left w:val="nil"/>
+              <w:bottom w:val="single" w:sz="4" w:space="0" w:color="auto"/>
+              <w:right w:val="nil"/>
+            </w:tcBorders>
+            <w:shd w:val="clear" w:color="auto" w:fill="auto"/>
+          </w:tcPr>
+          <w:p>
+            <w:pPr>
+              <w:widowControl w:val="0"/>
+              <w:autoSpaceDE w:val="0"/>
+              <w:autoSpaceDN w:val="0"/>
+              <w:adjustRightInd w:val="0"/>
+              <w:spacing w:after="0" w:line="240" w:lineRule="auto"/>
+              <w:jc w:val="center"/>
+              <w:rPr>
+                <w:rFonts w:ascii="Times New Roman" w:hAnsi="Times New Roman" w:cs="Times New Roman"/>
+                <w:sz w:val="24"/>
+                <w:szCs w:val="24"/>
+                <w:lang w:val="pt-BR"/>
+              </w:rPr>
+            </w:pPr>
+            <w:r>
+              <w:rPr>
+                <w:rFonts w:ascii="Times New Roman" w:hAnsi="Times New Roman" w:cs="Times New Roman"/>
+                <w:sz w:val="24"/>
+                <w:szCs w:val="24"/>
+                <w:lang w:val="pt-BR"/>
+              </w:rPr>
+              <w:t> </w:t>
+            </w:r>
+          </w:p>
+        </w:tc>
+      </w:tr>
+      <w:tr>
+        <w:tc>
+          <w:tcPr>
+            <w:tcW w:w="1656" w:type="dxa"/>
+            <w:tcBorders>
+              <w:top w:val="single" w:sz="4" w:space="0" w:color="auto"/>
+              <w:left w:val="nil"/>
+              <w:bottom w:val="single" w:sz="4" w:space="0" w:color="auto"/>
+              <w:right w:val="nil"/>
+            </w:tcBorders>
+            <w:shd w:val="clear" w:color="auto" w:fill="auto"/>
+          </w:tcPr>
+          <w:p>
+            <w:pPr>
+              <w:widowControl w:val="0"/>
+              <w:autoSpaceDE w:val="0"/>
+              <w:autoSpaceDN w:val="0"/>
+              <w:adjustRightInd w:val="0"/>
+              <w:spacing w:after="0" w:line="240" w:lineRule="auto"/>
+              <w:rPr>
+                <w:rFonts w:ascii="Times New Roman" w:hAnsi="Times New Roman" w:cs="Times New Roman"/>
+                <w:sz w:val="24"/>
+                <w:szCs w:val="24"/>
+                <w:lang w:val="pt-BR"/>
+              </w:rPr>
+            </w:pPr>
+            <w:r>
+              <w:rPr>
+                <w:rFonts w:ascii="Times New Roman" w:hAnsi="Times New Roman" w:cs="Times New Roman"/>
+                <w:sz w:val="24"/>
+                <w:szCs w:val="24"/>
+                <w:lang w:val="pt-BR"/>
+              </w:rPr>
+              <w:t>Autoavaliação de entendimento política</w:t>
+            </w:r>
+          </w:p>
+        </w:tc>
+        <w:tc>
+          <w:tcPr>
+            <w:tcW w:w="1656" w:type="dxa"/>
+            <w:tcBorders>
+              <w:top w:val="single" w:sz="4" w:space="0" w:color="auto"/>
+              <w:left w:val="nil"/>
+              <w:bottom w:val="single" w:sz="4" w:space="0" w:color="auto"/>
+              <w:right w:val="nil"/>
+            </w:tcBorders>
+            <w:shd w:val="clear" w:color="auto" w:fill="auto"/>
+          </w:tcPr>
+          <w:p>
+            <w:pPr>
+              <w:widowControl w:val="0"/>
+              <w:autoSpaceDE w:val="0"/>
+              <w:autoSpaceDN w:val="0"/>
+              <w:adjustRightInd w:val="0"/>
+              <w:spacing w:after="0" w:line="240" w:lineRule="auto"/>
+              <w:jc w:val="center"/>
+              <w:rPr>
+                <w:rFonts w:ascii="Times New Roman" w:hAnsi="Times New Roman" w:cs="Times New Roman"/>
+                <w:sz w:val="24"/>
+                <w:szCs w:val="24"/>
+                <w:lang w:val="pt-BR"/>
+              </w:rPr>
+            </w:pPr>
+            <w:r>
+              <w:rPr>
+                <w:rFonts w:ascii="Times New Roman" w:hAnsi="Times New Roman" w:cs="Times New Roman"/>
+                <w:sz w:val="24"/>
+                <w:szCs w:val="24"/>
+                <w:lang w:val="pt-BR"/>
+              </w:rPr>
+              <w:t> </w:t>
+            </w:r>
+          </w:p>
+        </w:tc>
+        <w:tc>
+          <w:tcPr>
+            <w:tcW w:w="1656" w:type="dxa"/>
+            <w:tcBorders>
+              <w:top w:val="single" w:sz="4" w:space="0" w:color="auto"/>
+              <w:left w:val="nil"/>
+              <w:bottom w:val="single" w:sz="4" w:space="0" w:color="auto"/>
+              <w:right w:val="nil"/>
+            </w:tcBorders>
+            <w:shd w:val="clear" w:color="auto" w:fill="auto"/>
+          </w:tcPr>
+          <w:p>
+            <w:pPr>
+              <w:widowControl w:val="0"/>
+              <w:autoSpaceDE w:val="0"/>
+              <w:autoSpaceDN w:val="0"/>
+              <w:adjustRightInd w:val="0"/>
+              <w:spacing w:after="0" w:line="240" w:lineRule="auto"/>
+              <w:jc w:val="center"/>
+              <w:rPr>
+                <w:rFonts w:ascii="Times New Roman" w:hAnsi="Times New Roman" w:cs="Times New Roman"/>
+                <w:sz w:val="24"/>
+                <w:szCs w:val="24"/>
+                <w:lang w:val="pt-BR"/>
+              </w:rPr>
+            </w:pPr>
+            <w:r>
+              <w:rPr>
+                <w:rFonts w:ascii="Times New Roman" w:hAnsi="Times New Roman" w:cs="Times New Roman"/>
+                <w:sz w:val="24"/>
+                <w:szCs w:val="24"/>
+                <w:lang w:val="pt-BR"/>
+              </w:rPr>
+              <w:t>0,5264</w:t>
+            </w:r>
+          </w:p>
+        </w:tc>
+      </w:tr>
+      <w:tr>
+        <w:tc>
+          <w:tcPr>
+            <w:tcW w:w="1656" w:type="dxa"/>
+            <w:tcBorders>
+              <w:top w:val="single" w:sz="4" w:space="0" w:color="auto"/>
+              <w:left w:val="nil"/>
+              <w:bottom w:val="single" w:sz="4" w:space="0" w:color="auto"/>
+              <w:right w:val="nil"/>
+            </w:tcBorders>
+            <w:shd w:val="clear" w:color="auto" w:fill="auto"/>
+          </w:tcPr>
+          <w:p>
+            <w:pPr>
+              <w:widowControl w:val="0"/>
+              <w:autoSpaceDE w:val="0"/>
+              <w:autoSpaceDN w:val="0"/>
+              <w:adjustRightInd w:val="0"/>
+              <w:spacing w:after="0" w:line="240" w:lineRule="auto"/>
+              <w:rPr>
+                <w:rFonts w:ascii="Times New Roman" w:hAnsi="Times New Roman" w:cs="Times New Roman"/>
+                <w:sz w:val="24"/>
+                <w:szCs w:val="24"/>
+                <w:lang w:val="pt-BR"/>
+              </w:rPr>
+            </w:pPr>
+            <w:r>
+              <w:rPr>
+                <w:rFonts w:ascii="Times New Roman" w:hAnsi="Times New Roman" w:cs="Times New Roman"/>
+                <w:sz w:val="24"/>
+                <w:szCs w:val="24"/>
+                <w:lang w:val="pt-BR"/>
+              </w:rPr>
+              <w:t>Autoavaliação de interesse política</w:t>
+            </w:r>
+          </w:p>
+        </w:tc>
+        <w:tc>
+          <w:tcPr>
+            <w:tcW w:w="1656" w:type="dxa"/>
+            <w:tcBorders>
+              <w:top w:val="single" w:sz="4" w:space="0" w:color="auto"/>
+              <w:left w:val="nil"/>
+              <w:bottom w:val="single" w:sz="4" w:space="0" w:color="auto"/>
+              <w:right w:val="nil"/>
+            </w:tcBorders>
+            <w:shd w:val="clear" w:color="auto" w:fill="auto"/>
+          </w:tcPr>
+          <w:p>
+            <w:pPr>
+              <w:widowControl w:val="0"/>
+              <w:autoSpaceDE w:val="0"/>
+              <w:autoSpaceDN w:val="0"/>
+              <w:adjustRightInd w:val="0"/>
+              <w:spacing w:after="0" w:line="240" w:lineRule="auto"/>
+              <w:jc w:val="center"/>
+              <w:rPr>
+                <w:rFonts w:ascii="Times New Roman" w:hAnsi="Times New Roman" w:cs="Times New Roman"/>
+                <w:sz w:val="24"/>
+                <w:szCs w:val="24"/>
+                <w:lang w:val="pt-BR"/>
+              </w:rPr>
+            </w:pPr>
+            <w:r>
+              <w:rPr>
+                <w:rFonts w:ascii="Times New Roman" w:hAnsi="Times New Roman" w:cs="Times New Roman"/>
+                <w:sz w:val="24"/>
+                <w:szCs w:val="24"/>
+                <w:lang w:val="pt-BR"/>
+              </w:rPr>
+              <w:t> </w:t>
+            </w:r>
+          </w:p>
+        </w:tc>
+        <w:tc>
+          <w:tcPr>
+            <w:tcW w:w="1656" w:type="dxa"/>
+            <w:tcBorders>
+              <w:top w:val="single" w:sz="4" w:space="0" w:color="auto"/>
+              <w:left w:val="nil"/>
+              <w:bottom w:val="single" w:sz="4" w:space="0" w:color="auto"/>
+              <w:right w:val="nil"/>
+            </w:tcBorders>
+            <w:shd w:val="clear" w:color="auto" w:fill="auto"/>
+          </w:tcPr>
+          <w:p>
+            <w:pPr>
+              <w:widowControl w:val="0"/>
+              <w:autoSpaceDE w:val="0"/>
+              <w:autoSpaceDN w:val="0"/>
+              <w:adjustRightInd w:val="0"/>
+              <w:spacing w:after="0" w:line="240" w:lineRule="auto"/>
+              <w:jc w:val="center"/>
+              <w:rPr>
+                <w:rFonts w:ascii="Times New Roman" w:hAnsi="Times New Roman" w:cs="Times New Roman"/>
+                <w:sz w:val="24"/>
+                <w:szCs w:val="24"/>
+                <w:lang w:val="pt-BR"/>
+              </w:rPr>
+            </w:pPr>
+            <w:r>
+              <w:rPr>
+                <w:rFonts w:ascii="Times New Roman" w:hAnsi="Times New Roman" w:cs="Times New Roman"/>
+                <w:sz w:val="24"/>
+                <w:szCs w:val="24"/>
+                <w:lang w:val="pt-BR"/>
+              </w:rPr>
+              <w:t>0,5433</w:t>
+            </w:r>
+          </w:p>
+        </w:tc>
+      </w:tr>
+      <w:tr>
+        <w:tc>
+          <w:tcPr>
+            <w:tcW w:w="1656" w:type="dxa"/>
+            <w:tcBorders>
+              <w:top w:val="single" w:sz="4" w:space="0" w:color="auto"/>
+              <w:left w:val="nil"/>
+              <w:bottom w:val="single" w:sz="4" w:space="0" w:color="auto"/>
+              <w:right w:val="nil"/>
+            </w:tcBorders>
+            <w:shd w:val="clear" w:color="auto" w:fill="auto"/>
+          </w:tcPr>
+          <w:p>
+            <w:pPr>
+              <w:widowControl w:val="0"/>
+              <w:autoSpaceDE w:val="0"/>
+              <w:autoSpaceDN w:val="0"/>
+              <w:adjustRightInd w:val="0"/>
+              <w:spacing w:after="0" w:line="240" w:lineRule="auto"/>
+              <w:rPr>
+                <w:rFonts w:ascii="Times New Roman" w:hAnsi="Times New Roman" w:cs="Times New Roman"/>
+                <w:sz w:val="24"/>
+                <w:szCs w:val="24"/>
+                <w:lang w:val="pt-BR"/>
+              </w:rPr>
+            </w:pPr>
+            <w:r>
+              <w:rPr>
+                <w:rFonts w:ascii="Times New Roman" w:hAnsi="Times New Roman" w:cs="Times New Roman"/>
+                <w:sz w:val="24"/>
+                <w:szCs w:val="24"/>
+                <w:lang w:val="pt-BR"/>
+              </w:rPr>
+              <w:t>Avaliação do entrevistador sobre conhecimento político</w:t>
+            </w:r>
+          </w:p>
+        </w:tc>
+        <w:tc>
+          <w:tcPr>
+            <w:tcW w:w="1656" w:type="dxa"/>
+            <w:tcBorders>
+              <w:top w:val="single" w:sz="4" w:space="0" w:color="auto"/>
+              <w:left w:val="nil"/>
+              <w:bottom w:val="single" w:sz="4" w:space="0" w:color="auto"/>
+              <w:right w:val="nil"/>
+            </w:tcBorders>
+            <w:shd w:val="clear" w:color="auto" w:fill="auto"/>
+          </w:tcPr>
+          <w:p>
+            <w:pPr>
+              <w:widowControl w:val="0"/>
+              <w:autoSpaceDE w:val="0"/>
+              <w:autoSpaceDN w:val="0"/>
+              <w:adjustRightInd w:val="0"/>
+              <w:spacing w:after="0" w:line="240" w:lineRule="auto"/>
+              <w:jc w:val="center"/>
+              <w:rPr>
+                <w:rFonts w:ascii="Times New Roman" w:hAnsi="Times New Roman" w:cs="Times New Roman"/>
+                <w:sz w:val="24"/>
+                <w:szCs w:val="24"/>
+                <w:lang w:val="pt-BR"/>
+              </w:rPr>
+            </w:pPr>
+            <w:r>
+              <w:rPr>
+                <w:rFonts w:ascii="Times New Roman" w:hAnsi="Times New Roman" w:cs="Times New Roman"/>
+                <w:sz w:val="24"/>
+                <w:szCs w:val="24"/>
+                <w:lang w:val="pt-BR"/>
+              </w:rPr>
+              <w:t> </w:t>
+            </w:r>
+          </w:p>
+        </w:tc>
+        <w:tc>
+          <w:tcPr>
+            <w:tcW w:w="1656" w:type="dxa"/>
+            <w:tcBorders>
+              <w:top w:val="single" w:sz="4" w:space="0" w:color="auto"/>
+              <w:left w:val="nil"/>
+              <w:bottom w:val="single" w:sz="4" w:space="0" w:color="auto"/>
+              <w:right w:val="nil"/>
+            </w:tcBorders>
+            <w:shd w:val="clear" w:color="auto" w:fill="auto"/>
+          </w:tcPr>
+          <w:p>
+            <w:pPr>
+              <w:widowControl w:val="0"/>
+              <w:autoSpaceDE w:val="0"/>
+              <w:autoSpaceDN w:val="0"/>
+              <w:adjustRightInd w:val="0"/>
+              <w:spacing w:after="0" w:line="240" w:lineRule="auto"/>
+              <w:jc w:val="center"/>
+              <w:rPr>
+                <w:rFonts w:ascii="Times New Roman" w:hAnsi="Times New Roman" w:cs="Times New Roman"/>
+                <w:sz w:val="24"/>
+                <w:szCs w:val="24"/>
+                <w:lang w:val="pt-BR"/>
+              </w:rPr>
+            </w:pPr>
+            <w:r>
+              <w:rPr>
+                <w:rFonts w:ascii="Times New Roman" w:hAnsi="Times New Roman" w:cs="Times New Roman"/>
+                <w:sz w:val="24"/>
+                <w:szCs w:val="24"/>
+                <w:lang w:val="pt-BR"/>
+              </w:rPr>
+              <w:t>0,4018</w:t>
+            </w:r>
+          </w:p>
+        </w:tc>
+      </w:tr>
+      <w:tr>
+        <w:tc>
+          <w:tcPr>
+            <w:tcW w:w="1656" w:type="dxa"/>
+            <w:tcBorders>
+              <w:top w:val="single" w:sz="4" w:space="0" w:color="auto"/>
+              <w:left w:val="nil"/>
+              <w:bottom w:val="single" w:sz="4" w:space="0" w:color="auto"/>
+              <w:right w:val="nil"/>
+            </w:tcBorders>
+            <w:shd w:val="clear" w:color="auto" w:fill="auto"/>
+          </w:tcPr>
+          <w:p>
+            <w:pPr>
+              <w:widowControl w:val="0"/>
+              <w:autoSpaceDE w:val="0"/>
+              <w:autoSpaceDN w:val="0"/>
+              <w:adjustRightInd w:val="0"/>
+              <w:spacing w:after="0" w:line="240" w:lineRule="auto"/>
+              <w:rPr>
+                <w:rFonts w:ascii="Times New Roman" w:hAnsi="Times New Roman" w:cs="Times New Roman"/>
+                <w:sz w:val="24"/>
+                <w:szCs w:val="24"/>
+                <w:lang w:val="pt-BR"/>
+              </w:rPr>
+            </w:pPr>
+            <w:r>
+              <w:rPr>
+                <w:rFonts w:ascii="Times New Roman" w:hAnsi="Times New Roman" w:cs="Times New Roman"/>
+                <w:sz w:val="24"/>
+                <w:szCs w:val="24"/>
+                <w:lang w:val="pt-BR"/>
+              </w:rPr>
+              <w:t>% variação</w:t>
+            </w:r>
+          </w:p>
+        </w:tc>
+        <w:tc>
+          <w:tcPr>
+            <w:tcW w:w="1656" w:type="dxa"/>
+            <w:tcBorders>
+              <w:top w:val="single" w:sz="4" w:space="0" w:color="auto"/>
+              <w:left w:val="nil"/>
+              <w:bottom w:val="single" w:sz="4" w:space="0" w:color="auto"/>
+              <w:right w:val="nil"/>
+            </w:tcBorders>
+            <w:shd w:val="clear" w:color="auto" w:fill="auto"/>
+          </w:tcPr>
+          <w:p>
+            <w:pPr>
+              <w:widowControl w:val="0"/>
+              <w:autoSpaceDE w:val="0"/>
+              <w:autoSpaceDN w:val="0"/>
+              <w:adjustRightInd w:val="0"/>
+              <w:spacing w:after="0" w:line="240" w:lineRule="auto"/>
+              <w:jc w:val="center"/>
+              <w:rPr>
+                <w:rFonts w:ascii="Times New Roman" w:hAnsi="Times New Roman" w:cs="Times New Roman"/>
+                <w:sz w:val="24"/>
+                <w:szCs w:val="24"/>
+                <w:lang w:val="pt-BR"/>
+              </w:rPr>
+            </w:pPr>
+            <w:r>
+              <w:rPr>
+                <w:rFonts w:ascii="Times New Roman" w:hAnsi="Times New Roman" w:cs="Times New Roman"/>
+                <w:sz w:val="24"/>
+                <w:szCs w:val="24"/>
+                <w:lang w:val="pt-BR"/>
+              </w:rPr>
+              <w:t>112</w:t>
+            </w:r>
+          </w:p>
+        </w:tc>
+        <w:tc>
+          <w:tcPr>
+            <w:tcW w:w="1656" w:type="dxa"/>
+            <w:tcBorders>
+              <w:top w:val="single" w:sz="4" w:space="0" w:color="auto"/>
+              <w:left w:val="nil"/>
+              <w:bottom w:val="single" w:sz="4" w:space="0" w:color="auto"/>
+              <w:right w:val="nil"/>
+            </w:tcBorders>
+            <w:shd w:val="clear" w:color="auto" w:fill="auto"/>
+          </w:tcPr>
+          <w:p>
+            <w:pPr>
+              <w:widowControl w:val="0"/>
+              <w:autoSpaceDE w:val="0"/>
+              <w:autoSpaceDN w:val="0"/>
+              <w:adjustRightInd w:val="0"/>
+              <w:spacing w:after="0" w:line="240" w:lineRule="auto"/>
+              <w:jc w:val="center"/>
+              <w:rPr>
+                <w:rFonts w:ascii="Times New Roman" w:hAnsi="Times New Roman" w:cs="Times New Roman"/>
+                <w:sz w:val="24"/>
+                <w:szCs w:val="24"/>
+                <w:lang w:val="pt-BR"/>
+              </w:rPr>
+            </w:pPr>
+            <w:r>
+              <w:rPr>
+                <w:rFonts w:ascii="Times New Roman" w:hAnsi="Times New Roman" w:cs="Times New Roman"/>
+                <w:sz w:val="24"/>
+                <w:szCs w:val="24"/>
+                <w:lang w:val="pt-BR"/>
+              </w:rPr>
+              <w:t>172</w:t>
+            </w:r>
+          </w:p>
+        </w:tc>
+      </w:tr>
+      <w:tr>
+        <w:tc>
+          <w:tcPr>
+            <w:tcW w:w="1656" w:type="dxa"/>
+            <w:tcBorders>
+              <w:top w:val="single" w:sz="4" w:space="0" w:color="auto"/>
+              <w:left w:val="nil"/>
+              <w:bottom w:val="single" w:sz="4" w:space="0" w:color="auto"/>
+              <w:right w:val="nil"/>
+            </w:tcBorders>
+            <w:shd w:val="clear" w:color="auto" w:fill="auto"/>
+          </w:tcPr>
+          <w:p>
+            <w:pPr>
+              <w:widowControl w:val="0"/>
+              <w:autoSpaceDE w:val="0"/>
+              <w:autoSpaceDN w:val="0"/>
+              <w:adjustRightInd w:val="0"/>
+              <w:spacing w:after="0" w:line="240" w:lineRule="auto"/>
+              <w:rPr>
+                <w:rFonts w:ascii="Times New Roman" w:hAnsi="Times New Roman" w:cs="Times New Roman"/>
+                <w:sz w:val="24"/>
+                <w:szCs w:val="24"/>
+                <w:lang w:val="pt-BR"/>
+              </w:rPr>
+            </w:pPr>
+            <w:r>
+              <w:rPr>
+                <w:rFonts w:ascii="Times New Roman" w:hAnsi="Times New Roman" w:cs="Times New Roman"/>
+                <w:sz w:val="24"/>
+                <w:szCs w:val="24"/>
+                <w:lang w:val="pt-BR"/>
+              </w:rPr>
+              <w:t xml:space="preserve">Alfa de </w:t>
+            </w:r>
+            <w:proofErr w:type="spellStart"/>
+            <w:r>
+              <w:rPr>
+                <w:rFonts w:ascii="Times New Roman" w:hAnsi="Times New Roman" w:cs="Times New Roman"/>
+                <w:sz w:val="24"/>
+                <w:szCs w:val="24"/>
+                <w:lang w:val="pt-BR"/>
+              </w:rPr>
+              <w:t>Crombach</w:t>
+            </w:r>
+            <w:proofErr w:type="spellEnd"/>
+          </w:p>
+        </w:tc>
+        <w:tc>
+          <w:tcPr>
+            <w:tcW w:w="1656" w:type="dxa"/>
+            <w:tcBorders>
+              <w:top w:val="single" w:sz="4" w:space="0" w:color="auto"/>
+              <w:left w:val="nil"/>
+              <w:bottom w:val="single" w:sz="4" w:space="0" w:color="auto"/>
+              <w:right w:val="nil"/>
+            </w:tcBorders>
+            <w:shd w:val="clear" w:color="auto" w:fill="auto"/>
+          </w:tcPr>
+          <w:p>
+            <w:pPr>
+              <w:widowControl w:val="0"/>
+              <w:autoSpaceDE w:val="0"/>
+              <w:autoSpaceDN w:val="0"/>
+              <w:adjustRightInd w:val="0"/>
+              <w:spacing w:after="0" w:line="240" w:lineRule="auto"/>
+              <w:jc w:val="center"/>
+              <w:rPr>
+                <w:rFonts w:ascii="Times New Roman" w:hAnsi="Times New Roman" w:cs="Times New Roman"/>
+                <w:sz w:val="24"/>
+                <w:szCs w:val="24"/>
+                <w:lang w:val="pt-BR"/>
+              </w:rPr>
+            </w:pPr>
+            <w:r>
+              <w:rPr>
+                <w:rFonts w:ascii="Times New Roman" w:hAnsi="Times New Roman" w:cs="Times New Roman"/>
+                <w:sz w:val="24"/>
+                <w:szCs w:val="24"/>
+                <w:lang w:val="pt-BR"/>
+              </w:rPr>
+              <w:t>0,8314</w:t>
+            </w:r>
+          </w:p>
+        </w:tc>
+        <w:tc>
+          <w:tcPr>
+            <w:tcW w:w="1656" w:type="dxa"/>
+            <w:tcBorders>
+              <w:top w:val="single" w:sz="4" w:space="0" w:color="auto"/>
+              <w:left w:val="nil"/>
+              <w:bottom w:val="single" w:sz="4" w:space="0" w:color="auto"/>
+              <w:right w:val="nil"/>
+            </w:tcBorders>
+            <w:shd w:val="clear" w:color="auto" w:fill="auto"/>
+          </w:tcPr>
+          <w:p>
+            <w:pPr>
+              <w:widowControl w:val="0"/>
+              <w:autoSpaceDE w:val="0"/>
+              <w:autoSpaceDN w:val="0"/>
+              <w:adjustRightInd w:val="0"/>
+              <w:spacing w:after="0" w:line="240" w:lineRule="auto"/>
+              <w:jc w:val="center"/>
+              <w:rPr>
+                <w:rFonts w:ascii="Times New Roman" w:hAnsi="Times New Roman" w:cs="Times New Roman"/>
+                <w:sz w:val="24"/>
+                <w:szCs w:val="24"/>
+                <w:lang w:val="pt-BR"/>
+              </w:rPr>
+            </w:pPr>
+            <w:r>
+              <w:rPr>
+                <w:rFonts w:ascii="Times New Roman" w:hAnsi="Times New Roman" w:cs="Times New Roman"/>
+                <w:sz w:val="24"/>
+                <w:szCs w:val="24"/>
+                <w:lang w:val="pt-BR"/>
+              </w:rPr>
+              <w:t>0,4977</w:t>
+            </w:r>
+          </w:p>
+        </w:tc>
+      </w:tr>
+      <w:tr>
+        <w:tc>
+          <w:tcPr>
+            <w:tcW w:w="1656" w:type="dxa"/>
+            <w:tcBorders>
+              <w:top w:val="single" w:sz="4" w:space="0" w:color="auto"/>
+              <w:left w:val="nil"/>
+              <w:bottom w:val="nil"/>
+              <w:right w:val="nil"/>
+            </w:tcBorders>
+            <w:shd w:val="clear" w:color="auto" w:fill="auto"/>
+          </w:tcPr>
+          <w:p>
+            <w:pPr>
+              <w:widowControl w:val="0"/>
+              <w:autoSpaceDE w:val="0"/>
+              <w:autoSpaceDN w:val="0"/>
+              <w:adjustRightInd w:val="0"/>
+              <w:spacing w:after="0" w:line="240" w:lineRule="auto"/>
+              <w:rPr>
+                <w:rFonts w:ascii="Times New Roman" w:hAnsi="Times New Roman" w:cs="Times New Roman"/>
+                <w:sz w:val="24"/>
+                <w:szCs w:val="24"/>
+                <w:lang w:val="pt-BR"/>
+              </w:rPr>
+            </w:pPr>
+            <w:r>
+              <w:rPr>
+                <w:rFonts w:ascii="Times New Roman" w:hAnsi="Times New Roman" w:cs="Times New Roman"/>
+                <w:sz w:val="24"/>
+                <w:szCs w:val="24"/>
+                <w:lang w:val="pt-BR"/>
+              </w:rPr>
+              <w:t>KMO</w:t>
+            </w:r>
+          </w:p>
+        </w:tc>
+        <w:tc>
+          <w:tcPr>
+            <w:tcW w:w="1656" w:type="dxa"/>
+            <w:tcBorders>
+              <w:top w:val="single" w:sz="4" w:space="0" w:color="auto"/>
+              <w:left w:val="nil"/>
+              <w:bottom w:val="nil"/>
+              <w:right w:val="nil"/>
+            </w:tcBorders>
+            <w:shd w:val="clear" w:color="auto" w:fill="auto"/>
+          </w:tcPr>
+          <w:p>
+            <w:pPr>
+              <w:widowControl w:val="0"/>
+              <w:autoSpaceDE w:val="0"/>
+              <w:autoSpaceDN w:val="0"/>
+              <w:adjustRightInd w:val="0"/>
+              <w:spacing w:after="0" w:line="240" w:lineRule="auto"/>
+              <w:jc w:val="center"/>
+              <w:rPr>
+                <w:rFonts w:ascii="Times New Roman" w:hAnsi="Times New Roman" w:cs="Times New Roman"/>
+                <w:sz w:val="24"/>
+                <w:szCs w:val="24"/>
+                <w:lang w:val="pt-BR"/>
+              </w:rPr>
+            </w:pPr>
+            <w:r>
+              <w:rPr>
+                <w:rFonts w:ascii="Times New Roman" w:hAnsi="Times New Roman" w:cs="Times New Roman"/>
+                <w:sz w:val="24"/>
+                <w:szCs w:val="24"/>
+                <w:lang w:val="pt-BR"/>
+              </w:rPr>
+              <w:t>0,8314</w:t>
+            </w:r>
+          </w:p>
+        </w:tc>
+        <w:tc>
+          <w:tcPr>
+            <w:tcW w:w="1656" w:type="dxa"/>
+            <w:tcBorders>
+              <w:top w:val="single" w:sz="4" w:space="0" w:color="auto"/>
+              <w:left w:val="nil"/>
+              <w:bottom w:val="nil"/>
+              <w:right w:val="nil"/>
+            </w:tcBorders>
+            <w:shd w:val="clear" w:color="auto" w:fill="auto"/>
+          </w:tcPr>
+          <w:p>
+            <w:pPr>
+              <w:widowControl w:val="0"/>
+              <w:autoSpaceDE w:val="0"/>
+              <w:autoSpaceDN w:val="0"/>
+              <w:adjustRightInd w:val="0"/>
+              <w:spacing w:after="0" w:line="240" w:lineRule="auto"/>
+              <w:jc w:val="center"/>
+              <w:rPr>
+                <w:rFonts w:ascii="Times New Roman" w:hAnsi="Times New Roman" w:cs="Times New Roman"/>
+                <w:sz w:val="24"/>
+                <w:szCs w:val="24"/>
+                <w:lang w:val="pt-BR"/>
+              </w:rPr>
+            </w:pPr>
+            <w:r>
+              <w:rPr>
+                <w:rFonts w:ascii="Times New Roman" w:hAnsi="Times New Roman" w:cs="Times New Roman"/>
+                <w:sz w:val="24"/>
+                <w:szCs w:val="24"/>
+                <w:lang w:val="pt-BR"/>
+              </w:rPr>
+              <w:t>0,609</w:t>
+            </w:r>
           </w:p>
         </w:tc>
       </w:tr>
@@ -1954,7 +3215,6 @@
                 <w:szCs w:val="24"/>
                 <w:lang w:val="pt-BR"/>
               </w:rPr>
-              <w:lastRenderedPageBreak/>
               <w:t>pol1</w:t>
             </w:r>
           </w:p>
@@ -5097,7 +6357,6 @@
                 <w:szCs w:val="24"/>
                 <w:lang w:val="pt-BR"/>
               </w:rPr>
-              <w:lastRenderedPageBreak/>
               <w:t xml:space="preserve">Renda Familiar </w:t>
             </w:r>
             <w:r>
@@ -5797,6 +7056,7 @@
                 <w:szCs w:val="24"/>
                 <w:lang w:val="pt-BR"/>
               </w:rPr>
+              <w:lastRenderedPageBreak/>
               <w:t>Amarelo</w:t>
             </w:r>
           </w:p>
@@ -6253,12 +7513,6 @@
         <w:gridCol w:w="2016"/>
       </w:tblGrid>
       <w:tr>
-        <w:tblPrEx>
-          <w:tblCellMar>
-            <w:top w:w="0" w:type="dxa"/>
-            <w:bottom w:w="0" w:type="dxa"/>
-          </w:tblCellMar>
-        </w:tblPrEx>
         <w:tc>
           <w:tcPr>
             <w:tcW w:w="2616" w:type="dxa"/>
@@ -6359,12 +7613,6 @@
         </w:tc>
       </w:tr>
       <w:tr>
-        <w:tblPrEx>
-          <w:tblCellMar>
-            <w:top w:w="0" w:type="dxa"/>
-            <w:bottom w:w="0" w:type="dxa"/>
-          </w:tblCellMar>
-        </w:tblPrEx>
         <w:tc>
           <w:tcPr>
             <w:tcW w:w="2616" w:type="dxa"/>
@@ -6564,12 +7812,6 @@
         </w:tc>
       </w:tr>
       <w:tr>
-        <w:tblPrEx>
-          <w:tblCellMar>
-            <w:top w:w="0" w:type="dxa"/>
-            <w:bottom w:w="0" w:type="dxa"/>
-          </w:tblCellMar>
-        </w:tblPrEx>
         <w:tc>
           <w:tcPr>
             <w:tcW w:w="2616" w:type="dxa"/>
@@ -6679,12 +7921,6 @@
         </w:tc>
       </w:tr>
       <w:tr>
-        <w:tblPrEx>
-          <w:tblCellMar>
-            <w:top w:w="0" w:type="dxa"/>
-            <w:bottom w:w="0" w:type="dxa"/>
-          </w:tblCellMar>
-        </w:tblPrEx>
         <w:tc>
           <w:tcPr>
             <w:tcW w:w="2616" w:type="dxa"/>
@@ -6785,12 +8021,6 @@
         </w:tc>
       </w:tr>
       <w:tr>
-        <w:tblPrEx>
-          <w:tblCellMar>
-            <w:top w:w="0" w:type="dxa"/>
-            <w:bottom w:w="0" w:type="dxa"/>
-          </w:tblCellMar>
-        </w:tblPrEx>
         <w:tc>
           <w:tcPr>
             <w:tcW w:w="2616" w:type="dxa"/>
@@ -6871,12 +8101,6 @@
         </w:tc>
       </w:tr>
       <w:tr>
-        <w:tblPrEx>
-          <w:tblCellMar>
-            <w:top w:w="0" w:type="dxa"/>
-            <w:bottom w:w="0" w:type="dxa"/>
-          </w:tblCellMar>
-        </w:tblPrEx>
         <w:tc>
           <w:tcPr>
             <w:tcW w:w="2616" w:type="dxa"/>
@@ -6996,12 +8220,6 @@
         </w:tc>
       </w:tr>
       <w:tr>
-        <w:tblPrEx>
-          <w:tblCellMar>
-            <w:top w:w="0" w:type="dxa"/>
-            <w:bottom w:w="0" w:type="dxa"/>
-          </w:tblCellMar>
-        </w:tblPrEx>
         <w:tc>
           <w:tcPr>
             <w:tcW w:w="2616" w:type="dxa"/>
@@ -7102,12 +8320,6 @@
         </w:tc>
       </w:tr>
       <w:tr>
-        <w:tblPrEx>
-          <w:tblCellMar>
-            <w:top w:w="0" w:type="dxa"/>
-            <w:bottom w:w="0" w:type="dxa"/>
-          </w:tblCellMar>
-        </w:tblPrEx>
         <w:tc>
           <w:tcPr>
             <w:tcW w:w="2616" w:type="dxa"/>
@@ -7188,12 +8400,6 @@
         </w:tc>
       </w:tr>
       <w:tr>
-        <w:tblPrEx>
-          <w:tblCellMar>
-            <w:top w:w="0" w:type="dxa"/>
-            <w:bottom w:w="0" w:type="dxa"/>
-          </w:tblCellMar>
-        </w:tblPrEx>
         <w:tc>
           <w:tcPr>
             <w:tcW w:w="2616" w:type="dxa"/>
@@ -7313,12 +8519,6 @@
         </w:tc>
       </w:tr>
       <w:tr>
-        <w:tblPrEx>
-          <w:tblCellMar>
-            <w:top w:w="0" w:type="dxa"/>
-            <w:bottom w:w="0" w:type="dxa"/>
-          </w:tblCellMar>
-        </w:tblPrEx>
         <w:tc>
           <w:tcPr>
             <w:tcW w:w="2616" w:type="dxa"/>
@@ -7419,12 +8619,6 @@
         </w:tc>
       </w:tr>
       <w:tr>
-        <w:tblPrEx>
-          <w:tblCellMar>
-            <w:top w:w="0" w:type="dxa"/>
-            <w:bottom w:w="0" w:type="dxa"/>
-          </w:tblCellMar>
-        </w:tblPrEx>
         <w:tc>
           <w:tcPr>
             <w:tcW w:w="2616" w:type="dxa"/>
@@ -7505,12 +8699,6 @@
         </w:tc>
       </w:tr>
       <w:tr>
-        <w:tblPrEx>
-          <w:tblCellMar>
-            <w:top w:w="0" w:type="dxa"/>
-            <w:bottom w:w="0" w:type="dxa"/>
-          </w:tblCellMar>
-        </w:tblPrEx>
         <w:tc>
           <w:tcPr>
             <w:tcW w:w="2616" w:type="dxa"/>
@@ -7620,12 +8808,6 @@
         </w:tc>
       </w:tr>
       <w:tr>
-        <w:tblPrEx>
-          <w:tblCellMar>
-            <w:top w:w="0" w:type="dxa"/>
-            <w:bottom w:w="0" w:type="dxa"/>
-          </w:tblCellMar>
-        </w:tblPrEx>
         <w:tc>
           <w:tcPr>
             <w:tcW w:w="2616" w:type="dxa"/>
@@ -7726,12 +8908,6 @@
         </w:tc>
       </w:tr>
       <w:tr>
-        <w:tblPrEx>
-          <w:tblCellMar>
-            <w:top w:w="0" w:type="dxa"/>
-            <w:bottom w:w="0" w:type="dxa"/>
-          </w:tblCellMar>
-        </w:tblPrEx>
         <w:tc>
           <w:tcPr>
             <w:tcW w:w="2616" w:type="dxa"/>
@@ -7812,12 +8988,6 @@
         </w:tc>
       </w:tr>
       <w:tr>
-        <w:tblPrEx>
-          <w:tblCellMar>
-            <w:top w:w="0" w:type="dxa"/>
-            <w:bottom w:w="0" w:type="dxa"/>
-          </w:tblCellMar>
-        </w:tblPrEx>
         <w:tc>
           <w:tcPr>
             <w:tcW w:w="2616" w:type="dxa"/>
@@ -7936,12 +9106,6 @@
         </w:tc>
       </w:tr>
       <w:tr>
-        <w:tblPrEx>
-          <w:tblCellMar>
-            <w:top w:w="0" w:type="dxa"/>
-            <w:bottom w:w="0" w:type="dxa"/>
-          </w:tblCellMar>
-        </w:tblPrEx>
         <w:tc>
           <w:tcPr>
             <w:tcW w:w="2616" w:type="dxa"/>
@@ -8042,12 +9206,6 @@
         </w:tc>
       </w:tr>
       <w:tr>
-        <w:tblPrEx>
-          <w:tblCellMar>
-            <w:top w:w="0" w:type="dxa"/>
-            <w:bottom w:w="0" w:type="dxa"/>
-          </w:tblCellMar>
-        </w:tblPrEx>
         <w:tc>
           <w:tcPr>
             <w:tcW w:w="2616" w:type="dxa"/>
@@ -8128,12 +9286,6 @@
         </w:tc>
       </w:tr>
       <w:tr>
-        <w:tblPrEx>
-          <w:tblCellMar>
-            <w:top w:w="0" w:type="dxa"/>
-            <w:bottom w:w="0" w:type="dxa"/>
-          </w:tblCellMar>
-        </w:tblPrEx>
         <w:tc>
           <w:tcPr>
             <w:tcW w:w="2616" w:type="dxa"/>
@@ -8243,12 +9395,6 @@
         </w:tc>
       </w:tr>
       <w:tr>
-        <w:tblPrEx>
-          <w:tblCellMar>
-            <w:top w:w="0" w:type="dxa"/>
-            <w:bottom w:w="0" w:type="dxa"/>
-          </w:tblCellMar>
-        </w:tblPrEx>
         <w:tc>
           <w:tcPr>
             <w:tcW w:w="2616" w:type="dxa"/>
@@ -8349,12 +9495,6 @@
         </w:tc>
       </w:tr>
       <w:tr>
-        <w:tblPrEx>
-          <w:tblCellMar>
-            <w:top w:w="0" w:type="dxa"/>
-            <w:bottom w:w="0" w:type="dxa"/>
-          </w:tblCellMar>
-        </w:tblPrEx>
         <w:tc>
           <w:tcPr>
             <w:tcW w:w="2616" w:type="dxa"/>
@@ -8435,12 +9575,6 @@
         </w:tc>
       </w:tr>
       <w:tr>
-        <w:tblPrEx>
-          <w:tblCellMar>
-            <w:top w:w="0" w:type="dxa"/>
-            <w:bottom w:w="0" w:type="dxa"/>
-          </w:tblCellMar>
-        </w:tblPrEx>
         <w:tc>
           <w:tcPr>
             <w:tcW w:w="2616" w:type="dxa"/>
@@ -8569,12 +9703,6 @@
         </w:tc>
       </w:tr>
       <w:tr>
-        <w:tblPrEx>
-          <w:tblCellMar>
-            <w:top w:w="0" w:type="dxa"/>
-            <w:bottom w:w="0" w:type="dxa"/>
-          </w:tblCellMar>
-        </w:tblPrEx>
         <w:tc>
           <w:tcPr>
             <w:tcW w:w="2616" w:type="dxa"/>
@@ -8675,12 +9803,6 @@
         </w:tc>
       </w:tr>
       <w:tr>
-        <w:tblPrEx>
-          <w:tblCellMar>
-            <w:top w:w="0" w:type="dxa"/>
-            <w:bottom w:w="0" w:type="dxa"/>
-          </w:tblCellMar>
-        </w:tblPrEx>
         <w:tc>
           <w:tcPr>
             <w:tcW w:w="2616" w:type="dxa"/>
@@ -8761,12 +9883,6 @@
         </w:tc>
       </w:tr>
       <w:tr>
-        <w:tblPrEx>
-          <w:tblCellMar>
-            <w:top w:w="0" w:type="dxa"/>
-            <w:bottom w:w="0" w:type="dxa"/>
-          </w:tblCellMar>
-        </w:tblPrEx>
         <w:tc>
           <w:tcPr>
             <w:tcW w:w="2616" w:type="dxa"/>
@@ -8895,12 +10011,6 @@
         </w:tc>
       </w:tr>
       <w:tr>
-        <w:tblPrEx>
-          <w:tblCellMar>
-            <w:top w:w="0" w:type="dxa"/>
-            <w:bottom w:w="0" w:type="dxa"/>
-          </w:tblCellMar>
-        </w:tblPrEx>
         <w:tc>
           <w:tcPr>
             <w:tcW w:w="2616" w:type="dxa"/>
@@ -9001,12 +10111,6 @@
         </w:tc>
       </w:tr>
       <w:tr>
-        <w:tblPrEx>
-          <w:tblCellMar>
-            <w:top w:w="0" w:type="dxa"/>
-            <w:bottom w:w="0" w:type="dxa"/>
-          </w:tblCellMar>
-        </w:tblPrEx>
         <w:tc>
           <w:tcPr>
             <w:tcW w:w="2616" w:type="dxa"/>
@@ -9087,12 +10191,6 @@
         </w:tc>
       </w:tr>
       <w:tr>
-        <w:tblPrEx>
-          <w:tblCellMar>
-            <w:top w:w="0" w:type="dxa"/>
-            <w:bottom w:w="0" w:type="dxa"/>
-          </w:tblCellMar>
-        </w:tblPrEx>
         <w:tc>
           <w:tcPr>
             <w:tcW w:w="2616" w:type="dxa"/>
@@ -9211,12 +10309,6 @@
         </w:tc>
       </w:tr>
       <w:tr>
-        <w:tblPrEx>
-          <w:tblCellMar>
-            <w:top w:w="0" w:type="dxa"/>
-            <w:bottom w:w="0" w:type="dxa"/>
-          </w:tblCellMar>
-        </w:tblPrEx>
         <w:tc>
           <w:tcPr>
             <w:tcW w:w="2616" w:type="dxa"/>
@@ -9317,12 +10409,6 @@
         </w:tc>
       </w:tr>
       <w:tr>
-        <w:tblPrEx>
-          <w:tblCellMar>
-            <w:top w:w="0" w:type="dxa"/>
-            <w:bottom w:w="0" w:type="dxa"/>
-          </w:tblCellMar>
-        </w:tblPrEx>
         <w:tc>
           <w:tcPr>
             <w:tcW w:w="2616" w:type="dxa"/>
@@ -9403,12 +10489,6 @@
         </w:tc>
       </w:tr>
       <w:tr>
-        <w:tblPrEx>
-          <w:tblCellMar>
-            <w:top w:w="0" w:type="dxa"/>
-            <w:bottom w:w="0" w:type="dxa"/>
-          </w:tblCellMar>
-        </w:tblPrEx>
         <w:tc>
           <w:tcPr>
             <w:tcW w:w="2616" w:type="dxa"/>
@@ -9527,12 +10607,6 @@
         </w:tc>
       </w:tr>
       <w:tr>
-        <w:tblPrEx>
-          <w:tblCellMar>
-            <w:top w:w="0" w:type="dxa"/>
-            <w:bottom w:w="0" w:type="dxa"/>
-          </w:tblCellMar>
-        </w:tblPrEx>
         <w:tc>
           <w:tcPr>
             <w:tcW w:w="2616" w:type="dxa"/>
@@ -9633,12 +10707,6 @@
         </w:tc>
       </w:tr>
       <w:tr>
-        <w:tblPrEx>
-          <w:tblCellMar>
-            <w:top w:w="0" w:type="dxa"/>
-            <w:bottom w:w="0" w:type="dxa"/>
-          </w:tblCellMar>
-        </w:tblPrEx>
         <w:tc>
           <w:tcPr>
             <w:tcW w:w="2616" w:type="dxa"/>
@@ -9719,12 +10787,6 @@
         </w:tc>
       </w:tr>
       <w:tr>
-        <w:tblPrEx>
-          <w:tblCellMar>
-            <w:top w:w="0" w:type="dxa"/>
-            <w:bottom w:w="0" w:type="dxa"/>
-          </w:tblCellMar>
-        </w:tblPrEx>
         <w:tc>
           <w:tcPr>
             <w:tcW w:w="2616" w:type="dxa"/>
@@ -9843,12 +10905,6 @@
         </w:tc>
       </w:tr>
       <w:tr>
-        <w:tblPrEx>
-          <w:tblCellMar>
-            <w:top w:w="0" w:type="dxa"/>
-            <w:bottom w:w="0" w:type="dxa"/>
-          </w:tblCellMar>
-        </w:tblPrEx>
         <w:tc>
           <w:tcPr>
             <w:tcW w:w="2616" w:type="dxa"/>
@@ -9949,12 +11005,6 @@
         </w:tc>
       </w:tr>
       <w:tr>
-        <w:tblPrEx>
-          <w:tblCellMar>
-            <w:top w:w="0" w:type="dxa"/>
-            <w:bottom w:w="0" w:type="dxa"/>
-          </w:tblCellMar>
-        </w:tblPrEx>
         <w:tc>
           <w:tcPr>
             <w:tcW w:w="2616" w:type="dxa"/>
@@ -10035,12 +11085,6 @@
         </w:tc>
       </w:tr>
       <w:tr>
-        <w:tblPrEx>
-          <w:tblCellMar>
-            <w:top w:w="0" w:type="dxa"/>
-            <w:bottom w:w="0" w:type="dxa"/>
-          </w:tblCellMar>
-        </w:tblPrEx>
         <w:tc>
           <w:tcPr>
             <w:tcW w:w="2616" w:type="dxa"/>
@@ -10159,12 +11203,6 @@
         </w:tc>
       </w:tr>
       <w:tr>
-        <w:tblPrEx>
-          <w:tblCellMar>
-            <w:top w:w="0" w:type="dxa"/>
-            <w:bottom w:w="0" w:type="dxa"/>
-          </w:tblCellMar>
-        </w:tblPrEx>
         <w:tc>
           <w:tcPr>
             <w:tcW w:w="2616" w:type="dxa"/>
@@ -10265,12 +11303,6 @@
         </w:tc>
       </w:tr>
       <w:tr>
-        <w:tblPrEx>
-          <w:tblCellMar>
-            <w:top w:w="0" w:type="dxa"/>
-            <w:bottom w:w="0" w:type="dxa"/>
-          </w:tblCellMar>
-        </w:tblPrEx>
         <w:tc>
           <w:tcPr>
             <w:tcW w:w="2616" w:type="dxa"/>
@@ -10351,12 +11383,6 @@
         </w:tc>
       </w:tr>
       <w:tr>
-        <w:tblPrEx>
-          <w:tblCellMar>
-            <w:top w:w="0" w:type="dxa"/>
-            <w:bottom w:w="0" w:type="dxa"/>
-          </w:tblCellMar>
-        </w:tblPrEx>
         <w:tc>
           <w:tcPr>
             <w:tcW w:w="2616" w:type="dxa"/>
@@ -10475,12 +11501,6 @@
         </w:tc>
       </w:tr>
       <w:tr>
-        <w:tblPrEx>
-          <w:tblCellMar>
-            <w:top w:w="0" w:type="dxa"/>
-            <w:bottom w:w="0" w:type="dxa"/>
-          </w:tblCellMar>
-        </w:tblPrEx>
         <w:tc>
           <w:tcPr>
             <w:tcW w:w="2616" w:type="dxa"/>
@@ -10581,12 +11601,6 @@
         </w:tc>
       </w:tr>
       <w:tr>
-        <w:tblPrEx>
-          <w:tblCellMar>
-            <w:top w:w="0" w:type="dxa"/>
-            <w:bottom w:w="0" w:type="dxa"/>
-          </w:tblCellMar>
-        </w:tblPrEx>
         <w:tc>
           <w:tcPr>
             <w:tcW w:w="2616" w:type="dxa"/>
@@ -10667,12 +11681,6 @@
         </w:tc>
       </w:tr>
       <w:tr>
-        <w:tblPrEx>
-          <w:tblCellMar>
-            <w:top w:w="0" w:type="dxa"/>
-            <w:bottom w:w="0" w:type="dxa"/>
-          </w:tblCellMar>
-        </w:tblPrEx>
         <w:tc>
           <w:tcPr>
             <w:tcW w:w="2616" w:type="dxa"/>
@@ -10791,12 +11799,6 @@
         </w:tc>
       </w:tr>
       <w:tr>
-        <w:tblPrEx>
-          <w:tblCellMar>
-            <w:top w:w="0" w:type="dxa"/>
-            <w:bottom w:w="0" w:type="dxa"/>
-          </w:tblCellMar>
-        </w:tblPrEx>
         <w:tc>
           <w:tcPr>
             <w:tcW w:w="2616" w:type="dxa"/>
@@ -10897,12 +11899,6 @@
         </w:tc>
       </w:tr>
       <w:tr>
-        <w:tblPrEx>
-          <w:tblCellMar>
-            <w:top w:w="0" w:type="dxa"/>
-            <w:bottom w:w="0" w:type="dxa"/>
-          </w:tblCellMar>
-        </w:tblPrEx>
         <w:tc>
           <w:tcPr>
             <w:tcW w:w="2616" w:type="dxa"/>
@@ -10983,12 +11979,6 @@
         </w:tc>
       </w:tr>
       <w:tr>
-        <w:tblPrEx>
-          <w:tblCellMar>
-            <w:top w:w="0" w:type="dxa"/>
-            <w:bottom w:w="0" w:type="dxa"/>
-          </w:tblCellMar>
-        </w:tblPrEx>
         <w:tc>
           <w:tcPr>
             <w:tcW w:w="2616" w:type="dxa"/>
@@ -11107,12 +12097,6 @@
         </w:tc>
       </w:tr>
       <w:tr>
-        <w:tblPrEx>
-          <w:tblCellMar>
-            <w:top w:w="0" w:type="dxa"/>
-            <w:bottom w:w="0" w:type="dxa"/>
-          </w:tblCellMar>
-        </w:tblPrEx>
         <w:tc>
           <w:tcPr>
             <w:tcW w:w="2616" w:type="dxa"/>
@@ -11213,12 +12197,6 @@
         </w:tc>
       </w:tr>
       <w:tr>
-        <w:tblPrEx>
-          <w:tblCellMar>
-            <w:top w:w="0" w:type="dxa"/>
-            <w:bottom w:w="0" w:type="dxa"/>
-          </w:tblCellMar>
-        </w:tblPrEx>
         <w:tc>
           <w:tcPr>
             <w:tcW w:w="2616" w:type="dxa"/>
@@ -11299,12 +12277,6 @@
         </w:tc>
       </w:tr>
       <w:tr>
-        <w:tblPrEx>
-          <w:tblCellMar>
-            <w:top w:w="0" w:type="dxa"/>
-            <w:bottom w:w="0" w:type="dxa"/>
-          </w:tblCellMar>
-        </w:tblPrEx>
         <w:tc>
           <w:tcPr>
             <w:tcW w:w="2616" w:type="dxa"/>
@@ -11423,12 +12395,6 @@
         </w:tc>
       </w:tr>
       <w:tr>
-        <w:tblPrEx>
-          <w:tblCellMar>
-            <w:top w:w="0" w:type="dxa"/>
-            <w:bottom w:w="0" w:type="dxa"/>
-          </w:tblCellMar>
-        </w:tblPrEx>
         <w:tc>
           <w:tcPr>
             <w:tcW w:w="2616" w:type="dxa"/>
@@ -11529,12 +12495,6 @@
         </w:tc>
       </w:tr>
       <w:tr>
-        <w:tblPrEx>
-          <w:tblCellMar>
-            <w:top w:w="0" w:type="dxa"/>
-            <w:bottom w:w="0" w:type="dxa"/>
-          </w:tblCellMar>
-        </w:tblPrEx>
         <w:tc>
           <w:tcPr>
             <w:tcW w:w="2616" w:type="dxa"/>
@@ -11615,12 +12575,6 @@
         </w:tc>
       </w:tr>
       <w:tr>
-        <w:tblPrEx>
-          <w:tblCellMar>
-            <w:top w:w="0" w:type="dxa"/>
-            <w:bottom w:w="0" w:type="dxa"/>
-          </w:tblCellMar>
-        </w:tblPrEx>
         <w:tc>
           <w:tcPr>
             <w:tcW w:w="2616" w:type="dxa"/>
@@ -11749,12 +12703,6 @@
         </w:tc>
       </w:tr>
       <w:tr>
-        <w:tblPrEx>
-          <w:tblCellMar>
-            <w:top w:w="0" w:type="dxa"/>
-            <w:bottom w:w="0" w:type="dxa"/>
-          </w:tblCellMar>
-        </w:tblPrEx>
         <w:tc>
           <w:tcPr>
             <w:tcW w:w="2616" w:type="dxa"/>
@@ -11855,12 +12803,6 @@
         </w:tc>
       </w:tr>
       <w:tr>
-        <w:tblPrEx>
-          <w:tblCellMar>
-            <w:top w:w="0" w:type="dxa"/>
-            <w:bottom w:w="0" w:type="dxa"/>
-          </w:tblCellMar>
-        </w:tblPrEx>
         <w:tc>
           <w:tcPr>
             <w:tcW w:w="2616" w:type="dxa"/>
@@ -11941,12 +12883,6 @@
         </w:tc>
       </w:tr>
       <w:tr>
-        <w:tblPrEx>
-          <w:tblCellMar>
-            <w:top w:w="0" w:type="dxa"/>
-            <w:bottom w:w="0" w:type="dxa"/>
-          </w:tblCellMar>
-        </w:tblPrEx>
         <w:tc>
           <w:tcPr>
             <w:tcW w:w="2616" w:type="dxa"/>
@@ -12065,12 +13001,6 @@
         </w:tc>
       </w:tr>
       <w:tr>
-        <w:tblPrEx>
-          <w:tblCellMar>
-            <w:top w:w="0" w:type="dxa"/>
-            <w:bottom w:w="0" w:type="dxa"/>
-          </w:tblCellMar>
-        </w:tblPrEx>
         <w:tc>
           <w:tcPr>
             <w:tcW w:w="2616" w:type="dxa"/>
@@ -12171,12 +13101,6 @@
         </w:tc>
       </w:tr>
       <w:tr>
-        <w:tblPrEx>
-          <w:tblCellMar>
-            <w:top w:w="0" w:type="dxa"/>
-            <w:bottom w:w="0" w:type="dxa"/>
-          </w:tblCellMar>
-        </w:tblPrEx>
         <w:tc>
           <w:tcPr>
             <w:tcW w:w="2616" w:type="dxa"/>
@@ -12257,12 +13181,6 @@
         </w:tc>
       </w:tr>
       <w:tr>
-        <w:tblPrEx>
-          <w:tblCellMar>
-            <w:top w:w="0" w:type="dxa"/>
-            <w:bottom w:w="0" w:type="dxa"/>
-          </w:tblCellMar>
-        </w:tblPrEx>
         <w:tc>
           <w:tcPr>
             <w:tcW w:w="2616" w:type="dxa"/>
@@ -12391,12 +13309,6 @@
         </w:tc>
       </w:tr>
       <w:tr>
-        <w:tblPrEx>
-          <w:tblCellMar>
-            <w:top w:w="0" w:type="dxa"/>
-            <w:bottom w:w="0" w:type="dxa"/>
-          </w:tblCellMar>
-        </w:tblPrEx>
         <w:tc>
           <w:tcPr>
             <w:tcW w:w="2616" w:type="dxa"/>
@@ -12497,12 +13409,6 @@
         </w:tc>
       </w:tr>
       <w:tr>
-        <w:tblPrEx>
-          <w:tblCellMar>
-            <w:top w:w="0" w:type="dxa"/>
-            <w:bottom w:w="0" w:type="dxa"/>
-          </w:tblCellMar>
-        </w:tblPrEx>
         <w:tc>
           <w:tcPr>
             <w:tcW w:w="2616" w:type="dxa"/>
@@ -12583,12 +13489,6 @@
         </w:tc>
       </w:tr>
       <w:tr>
-        <w:tblPrEx>
-          <w:tblCellMar>
-            <w:top w:w="0" w:type="dxa"/>
-            <w:bottom w:w="0" w:type="dxa"/>
-          </w:tblCellMar>
-        </w:tblPrEx>
         <w:tc>
           <w:tcPr>
             <w:tcW w:w="2616" w:type="dxa"/>
@@ -12717,12 +13617,6 @@
         </w:tc>
       </w:tr>
       <w:tr>
-        <w:tblPrEx>
-          <w:tblCellMar>
-            <w:top w:w="0" w:type="dxa"/>
-            <w:bottom w:w="0" w:type="dxa"/>
-          </w:tblCellMar>
-        </w:tblPrEx>
         <w:tc>
           <w:tcPr>
             <w:tcW w:w="2616" w:type="dxa"/>
@@ -12823,12 +13717,6 @@
         </w:tc>
       </w:tr>
       <w:tr>
-        <w:tblPrEx>
-          <w:tblCellMar>
-            <w:top w:w="0" w:type="dxa"/>
-            <w:bottom w:w="0" w:type="dxa"/>
-          </w:tblCellMar>
-        </w:tblPrEx>
         <w:tc>
           <w:tcPr>
             <w:tcW w:w="2616" w:type="dxa"/>
@@ -12909,12 +13797,6 @@
         </w:tc>
       </w:tr>
       <w:tr>
-        <w:tblPrEx>
-          <w:tblCellMar>
-            <w:top w:w="0" w:type="dxa"/>
-            <w:bottom w:w="0" w:type="dxa"/>
-          </w:tblCellMar>
-        </w:tblPrEx>
         <w:tc>
           <w:tcPr>
             <w:tcW w:w="2616" w:type="dxa"/>
@@ -13043,12 +13925,6 @@
         </w:tc>
       </w:tr>
       <w:tr>
-        <w:tblPrEx>
-          <w:tblCellMar>
-            <w:top w:w="0" w:type="dxa"/>
-            <w:bottom w:w="0" w:type="dxa"/>
-          </w:tblCellMar>
-        </w:tblPrEx>
         <w:tc>
           <w:tcPr>
             <w:tcW w:w="2616" w:type="dxa"/>
@@ -13149,12 +14025,6 @@
         </w:tc>
       </w:tr>
       <w:tr>
-        <w:tblPrEx>
-          <w:tblCellMar>
-            <w:top w:w="0" w:type="dxa"/>
-            <w:bottom w:w="0" w:type="dxa"/>
-          </w:tblCellMar>
-        </w:tblPrEx>
         <w:tc>
           <w:tcPr>
             <w:tcW w:w="2616" w:type="dxa"/>
@@ -13235,12 +14105,6 @@
         </w:tc>
       </w:tr>
       <w:tr>
-        <w:tblPrEx>
-          <w:tblCellMar>
-            <w:top w:w="0" w:type="dxa"/>
-            <w:bottom w:w="0" w:type="dxa"/>
-          </w:tblCellMar>
-        </w:tblPrEx>
         <w:tc>
           <w:tcPr>
             <w:tcW w:w="2616" w:type="dxa"/>
@@ -13359,12 +14223,6 @@
         </w:tc>
       </w:tr>
       <w:tr>
-        <w:tblPrEx>
-          <w:tblCellMar>
-            <w:top w:w="0" w:type="dxa"/>
-            <w:bottom w:w="0" w:type="dxa"/>
-          </w:tblCellMar>
-        </w:tblPrEx>
         <w:tc>
           <w:tcPr>
             <w:tcW w:w="2616" w:type="dxa"/>
@@ -13465,12 +14323,6 @@
         </w:tc>
       </w:tr>
       <w:tr>
-        <w:tblPrEx>
-          <w:tblCellMar>
-            <w:top w:w="0" w:type="dxa"/>
-            <w:bottom w:w="0" w:type="dxa"/>
-          </w:tblCellMar>
-        </w:tblPrEx>
         <w:tc>
           <w:tcPr>
             <w:tcW w:w="2616" w:type="dxa"/>
@@ -13551,12 +14403,6 @@
         </w:tc>
       </w:tr>
       <w:tr>
-        <w:tblPrEx>
-          <w:tblCellMar>
-            <w:top w:w="0" w:type="dxa"/>
-            <w:bottom w:w="0" w:type="dxa"/>
-          </w:tblCellMar>
-        </w:tblPrEx>
         <w:tc>
           <w:tcPr>
             <w:tcW w:w="2616" w:type="dxa"/>
@@ -13675,12 +14521,6 @@
         </w:tc>
       </w:tr>
       <w:tr>
-        <w:tblPrEx>
-          <w:tblCellMar>
-            <w:top w:w="0" w:type="dxa"/>
-            <w:bottom w:w="0" w:type="dxa"/>
-          </w:tblCellMar>
-        </w:tblPrEx>
         <w:tc>
           <w:tcPr>
             <w:tcW w:w="2616" w:type="dxa"/>
@@ -13781,12 +14621,6 @@
         </w:tc>
       </w:tr>
       <w:tr>
-        <w:tblPrEx>
-          <w:tblCellMar>
-            <w:top w:w="0" w:type="dxa"/>
-            <w:bottom w:w="0" w:type="dxa"/>
-          </w:tblCellMar>
-        </w:tblPrEx>
         <w:tc>
           <w:tcPr>
             <w:tcW w:w="2616" w:type="dxa"/>
@@ -13867,12 +14701,6 @@
         </w:tc>
       </w:tr>
       <w:tr>
-        <w:tblPrEx>
-          <w:tblCellMar>
-            <w:top w:w="0" w:type="dxa"/>
-            <w:bottom w:w="0" w:type="dxa"/>
-          </w:tblCellMar>
-        </w:tblPrEx>
         <w:tc>
           <w:tcPr>
             <w:tcW w:w="2616" w:type="dxa"/>
@@ -13904,7 +14732,6 @@
                 <w:szCs w:val="24"/>
                 <w:lang w:val="pt-BR"/>
               </w:rPr>
-              <w:lastRenderedPageBreak/>
               <w:t xml:space="preserve">14+Anos # </w:t>
             </w:r>
             <w:r>
@@ -13992,12 +14819,6 @@
         </w:tc>
       </w:tr>
       <w:tr>
-        <w:tblPrEx>
-          <w:tblCellMar>
-            <w:top w:w="0" w:type="dxa"/>
-            <w:bottom w:w="0" w:type="dxa"/>
-          </w:tblCellMar>
-        </w:tblPrEx>
         <w:tc>
           <w:tcPr>
             <w:tcW w:w="2616" w:type="dxa"/>
@@ -14098,12 +14919,6 @@
         </w:tc>
       </w:tr>
       <w:tr>
-        <w:tblPrEx>
-          <w:tblCellMar>
-            <w:top w:w="0" w:type="dxa"/>
-            <w:bottom w:w="0" w:type="dxa"/>
-          </w:tblCellMar>
-        </w:tblPrEx>
         <w:tc>
           <w:tcPr>
             <w:tcW w:w="2616" w:type="dxa"/>
@@ -14184,12 +14999,6 @@
         </w:tc>
       </w:tr>
       <w:tr>
-        <w:tblPrEx>
-          <w:tblCellMar>
-            <w:top w:w="0" w:type="dxa"/>
-            <w:bottom w:w="0" w:type="dxa"/>
-          </w:tblCellMar>
-        </w:tblPrEx>
         <w:tc>
           <w:tcPr>
             <w:tcW w:w="2616" w:type="dxa"/>
@@ -14308,12 +15117,6 @@
         </w:tc>
       </w:tr>
       <w:tr>
-        <w:tblPrEx>
-          <w:tblCellMar>
-            <w:top w:w="0" w:type="dxa"/>
-            <w:bottom w:w="0" w:type="dxa"/>
-          </w:tblCellMar>
-        </w:tblPrEx>
         <w:tc>
           <w:tcPr>
             <w:tcW w:w="2616" w:type="dxa"/>
@@ -14414,12 +15217,6 @@
         </w:tc>
       </w:tr>
       <w:tr>
-        <w:tblPrEx>
-          <w:tblCellMar>
-            <w:top w:w="0" w:type="dxa"/>
-            <w:bottom w:w="0" w:type="dxa"/>
-          </w:tblCellMar>
-        </w:tblPrEx>
         <w:tc>
           <w:tcPr>
             <w:tcW w:w="2616" w:type="dxa"/>
@@ -14500,12 +15297,6 @@
         </w:tc>
       </w:tr>
       <w:tr>
-        <w:tblPrEx>
-          <w:tblCellMar>
-            <w:top w:w="0" w:type="dxa"/>
-            <w:bottom w:w="0" w:type="dxa"/>
-          </w:tblCellMar>
-        </w:tblPrEx>
         <w:tc>
           <w:tcPr>
             <w:tcW w:w="2616" w:type="dxa"/>
@@ -14644,12 +15435,6 @@
         </w:tc>
       </w:tr>
       <w:tr>
-        <w:tblPrEx>
-          <w:tblCellMar>
-            <w:top w:w="0" w:type="dxa"/>
-            <w:bottom w:w="0" w:type="dxa"/>
-          </w:tblCellMar>
-        </w:tblPrEx>
         <w:tc>
           <w:tcPr>
             <w:tcW w:w="2616" w:type="dxa"/>
@@ -14750,12 +15535,6 @@
         </w:tc>
       </w:tr>
       <w:tr>
-        <w:tblPrEx>
-          <w:tblCellMar>
-            <w:top w:w="0" w:type="dxa"/>
-            <w:bottom w:w="0" w:type="dxa"/>
-          </w:tblCellMar>
-        </w:tblPrEx>
         <w:tc>
           <w:tcPr>
             <w:tcW w:w="2616" w:type="dxa"/>
@@ -14836,12 +15615,6 @@
         </w:tc>
       </w:tr>
       <w:tr>
-        <w:tblPrEx>
-          <w:tblCellMar>
-            <w:top w:w="0" w:type="dxa"/>
-            <w:bottom w:w="0" w:type="dxa"/>
-          </w:tblCellMar>
-        </w:tblPrEx>
         <w:tc>
           <w:tcPr>
             <w:tcW w:w="2616" w:type="dxa"/>
@@ -14970,12 +15743,6 @@
         </w:tc>
       </w:tr>
       <w:tr>
-        <w:tblPrEx>
-          <w:tblCellMar>
-            <w:top w:w="0" w:type="dxa"/>
-            <w:bottom w:w="0" w:type="dxa"/>
-          </w:tblCellMar>
-        </w:tblPrEx>
         <w:tc>
           <w:tcPr>
             <w:tcW w:w="2616" w:type="dxa"/>
@@ -15076,12 +15843,6 @@
         </w:tc>
       </w:tr>
       <w:tr>
-        <w:tblPrEx>
-          <w:tblCellMar>
-            <w:top w:w="0" w:type="dxa"/>
-            <w:bottom w:w="0" w:type="dxa"/>
-          </w:tblCellMar>
-        </w:tblPrEx>
         <w:tc>
           <w:tcPr>
             <w:tcW w:w="2616" w:type="dxa"/>
@@ -15162,12 +15923,6 @@
         </w:tc>
       </w:tr>
       <w:tr>
-        <w:tblPrEx>
-          <w:tblCellMar>
-            <w:top w:w="0" w:type="dxa"/>
-            <w:bottom w:w="0" w:type="dxa"/>
-          </w:tblCellMar>
-        </w:tblPrEx>
         <w:tc>
           <w:tcPr>
             <w:tcW w:w="2616" w:type="dxa"/>
@@ -15297,12 +16052,6 @@
         </w:tc>
       </w:tr>
       <w:tr>
-        <w:tblPrEx>
-          <w:tblCellMar>
-            <w:top w:w="0" w:type="dxa"/>
-            <w:bottom w:w="0" w:type="dxa"/>
-          </w:tblCellMar>
-        </w:tblPrEx>
         <w:tc>
           <w:tcPr>
             <w:tcW w:w="2616" w:type="dxa"/>
@@ -15403,12 +16152,6 @@
         </w:tc>
       </w:tr>
       <w:tr>
-        <w:tblPrEx>
-          <w:tblCellMar>
-            <w:top w:w="0" w:type="dxa"/>
-            <w:bottom w:w="0" w:type="dxa"/>
-          </w:tblCellMar>
-        </w:tblPrEx>
         <w:tc>
           <w:tcPr>
             <w:tcW w:w="2616" w:type="dxa"/>
@@ -15489,12 +16232,6 @@
         </w:tc>
       </w:tr>
       <w:tr>
-        <w:tblPrEx>
-          <w:tblCellMar>
-            <w:top w:w="0" w:type="dxa"/>
-            <w:bottom w:w="0" w:type="dxa"/>
-          </w:tblCellMar>
-        </w:tblPrEx>
         <w:tc>
           <w:tcPr>
             <w:tcW w:w="2616" w:type="dxa"/>
@@ -15604,12 +16341,6 @@
         </w:tc>
       </w:tr>
       <w:tr>
-        <w:tblPrEx>
-          <w:tblCellMar>
-            <w:top w:w="0" w:type="dxa"/>
-            <w:bottom w:w="0" w:type="dxa"/>
-          </w:tblCellMar>
-        </w:tblPrEx>
         <w:tc>
           <w:tcPr>
             <w:tcW w:w="2616" w:type="dxa"/>
@@ -15710,12 +16441,6 @@
         </w:tc>
       </w:tr>
       <w:tr>
-        <w:tblPrEx>
-          <w:tblCellMar>
-            <w:top w:w="0" w:type="dxa"/>
-            <w:bottom w:w="0" w:type="dxa"/>
-          </w:tblCellMar>
-        </w:tblPrEx>
         <w:tc>
           <w:tcPr>
             <w:tcW w:w="2616" w:type="dxa"/>
@@ -15796,12 +16521,6 @@
         </w:tc>
       </w:tr>
       <w:tr>
-        <w:tblPrEx>
-          <w:tblCellMar>
-            <w:top w:w="0" w:type="dxa"/>
-            <w:bottom w:w="0" w:type="dxa"/>
-          </w:tblCellMar>
-        </w:tblPrEx>
         <w:tc>
           <w:tcPr>
             <w:tcW w:w="2616" w:type="dxa"/>
@@ -15911,12 +16630,6 @@
         </w:tc>
       </w:tr>
       <w:tr>
-        <w:tblPrEx>
-          <w:tblCellMar>
-            <w:top w:w="0" w:type="dxa"/>
-            <w:bottom w:w="0" w:type="dxa"/>
-          </w:tblCellMar>
-        </w:tblPrEx>
         <w:tc>
           <w:tcPr>
             <w:tcW w:w="2616" w:type="dxa"/>
@@ -16017,12 +16730,6 @@
         </w:tc>
       </w:tr>
       <w:tr>
-        <w:tblPrEx>
-          <w:tblCellMar>
-            <w:top w:w="0" w:type="dxa"/>
-            <w:bottom w:w="0" w:type="dxa"/>
-          </w:tblCellMar>
-        </w:tblPrEx>
         <w:tc>
           <w:tcPr>
             <w:tcW w:w="2616" w:type="dxa"/>
@@ -16103,12 +16810,6 @@
         </w:tc>
       </w:tr>
       <w:tr>
-        <w:tblPrEx>
-          <w:tblCellMar>
-            <w:top w:w="0" w:type="dxa"/>
-            <w:bottom w:w="0" w:type="dxa"/>
-          </w:tblCellMar>
-        </w:tblPrEx>
         <w:tc>
           <w:tcPr>
             <w:tcW w:w="2616" w:type="dxa"/>
@@ -16228,12 +16929,6 @@
         </w:tc>
       </w:tr>
       <w:tr>
-        <w:tblPrEx>
-          <w:tblCellMar>
-            <w:top w:w="0" w:type="dxa"/>
-            <w:bottom w:w="0" w:type="dxa"/>
-          </w:tblCellMar>
-        </w:tblPrEx>
         <w:tc>
           <w:tcPr>
             <w:tcW w:w="2616" w:type="dxa"/>
@@ -16334,12 +17029,6 @@
         </w:tc>
       </w:tr>
       <w:tr>
-        <w:tblPrEx>
-          <w:tblCellMar>
-            <w:top w:w="0" w:type="dxa"/>
-            <w:bottom w:w="0" w:type="dxa"/>
-          </w:tblCellMar>
-        </w:tblPrEx>
         <w:tc>
           <w:tcPr>
             <w:tcW w:w="2616" w:type="dxa"/>
@@ -16420,12 +17109,6 @@
         </w:tc>
       </w:tr>
       <w:tr>
-        <w:tblPrEx>
-          <w:tblCellMar>
-            <w:top w:w="0" w:type="dxa"/>
-            <w:bottom w:w="0" w:type="dxa"/>
-          </w:tblCellMar>
-        </w:tblPrEx>
         <w:tc>
           <w:tcPr>
             <w:tcW w:w="2616" w:type="dxa"/>
@@ -16545,12 +17228,6 @@
         </w:tc>
       </w:tr>
       <w:tr>
-        <w:tblPrEx>
-          <w:tblCellMar>
-            <w:top w:w="0" w:type="dxa"/>
-            <w:bottom w:w="0" w:type="dxa"/>
-          </w:tblCellMar>
-        </w:tblPrEx>
         <w:tc>
           <w:tcPr>
             <w:tcW w:w="2616" w:type="dxa"/>
@@ -16651,12 +17328,6 @@
         </w:tc>
       </w:tr>
       <w:tr>
-        <w:tblPrEx>
-          <w:tblCellMar>
-            <w:top w:w="0" w:type="dxa"/>
-            <w:bottom w:w="0" w:type="dxa"/>
-          </w:tblCellMar>
-        </w:tblPrEx>
         <w:tc>
           <w:tcPr>
             <w:tcW w:w="2616" w:type="dxa"/>
@@ -16737,12 +17408,6 @@
         </w:tc>
       </w:tr>
       <w:tr>
-        <w:tblPrEx>
-          <w:tblCellMar>
-            <w:top w:w="0" w:type="dxa"/>
-            <w:bottom w:w="0" w:type="dxa"/>
-          </w:tblCellMar>
-        </w:tblPrEx>
         <w:tc>
           <w:tcPr>
             <w:tcW w:w="2616" w:type="dxa"/>
@@ -16872,12 +17537,6 @@
         </w:tc>
       </w:tr>
       <w:tr>
-        <w:tblPrEx>
-          <w:tblCellMar>
-            <w:top w:w="0" w:type="dxa"/>
-            <w:bottom w:w="0" w:type="dxa"/>
-          </w:tblCellMar>
-        </w:tblPrEx>
         <w:tc>
           <w:tcPr>
             <w:tcW w:w="2616" w:type="dxa"/>
@@ -16978,12 +17637,6 @@
         </w:tc>
       </w:tr>
       <w:tr>
-        <w:tblPrEx>
-          <w:tblCellMar>
-            <w:top w:w="0" w:type="dxa"/>
-            <w:bottom w:w="0" w:type="dxa"/>
-          </w:tblCellMar>
-        </w:tblPrEx>
         <w:tc>
           <w:tcPr>
             <w:tcW w:w="2616" w:type="dxa"/>
@@ -17064,12 +17717,6 @@
         </w:tc>
       </w:tr>
       <w:tr>
-        <w:tblPrEx>
-          <w:tblCellMar>
-            <w:top w:w="0" w:type="dxa"/>
-            <w:bottom w:w="0" w:type="dxa"/>
-          </w:tblCellMar>
-        </w:tblPrEx>
         <w:tc>
           <w:tcPr>
             <w:tcW w:w="2616" w:type="dxa"/>
@@ -17189,12 +17836,6 @@
         </w:tc>
       </w:tr>
       <w:tr>
-        <w:tblPrEx>
-          <w:tblCellMar>
-            <w:top w:w="0" w:type="dxa"/>
-            <w:bottom w:w="0" w:type="dxa"/>
-          </w:tblCellMar>
-        </w:tblPrEx>
         <w:tc>
           <w:tcPr>
             <w:tcW w:w="2616" w:type="dxa"/>
@@ -17295,12 +17936,6 @@
         </w:tc>
       </w:tr>
       <w:tr>
-        <w:tblPrEx>
-          <w:tblCellMar>
-            <w:top w:w="0" w:type="dxa"/>
-            <w:bottom w:w="0" w:type="dxa"/>
-          </w:tblCellMar>
-        </w:tblPrEx>
         <w:tc>
           <w:tcPr>
             <w:tcW w:w="2616" w:type="dxa"/>
@@ -17381,12 +18016,6 @@
         </w:tc>
       </w:tr>
       <w:tr>
-        <w:tblPrEx>
-          <w:tblCellMar>
-            <w:top w:w="0" w:type="dxa"/>
-            <w:bottom w:w="0" w:type="dxa"/>
-          </w:tblCellMar>
-        </w:tblPrEx>
         <w:tc>
           <w:tcPr>
             <w:tcW w:w="2616" w:type="dxa"/>
@@ -17507,12 +18136,6 @@
         </w:tc>
       </w:tr>
       <w:tr>
-        <w:tblPrEx>
-          <w:tblCellMar>
-            <w:top w:w="0" w:type="dxa"/>
-            <w:bottom w:w="0" w:type="dxa"/>
-          </w:tblCellMar>
-        </w:tblPrEx>
         <w:tc>
           <w:tcPr>
             <w:tcW w:w="2616" w:type="dxa"/>
@@ -17613,12 +18236,6 @@
         </w:tc>
       </w:tr>
       <w:tr>
-        <w:tblPrEx>
-          <w:tblCellMar>
-            <w:top w:w="0" w:type="dxa"/>
-            <w:bottom w:w="0" w:type="dxa"/>
-          </w:tblCellMar>
-        </w:tblPrEx>
         <w:tc>
           <w:tcPr>
             <w:tcW w:w="2616" w:type="dxa"/>
@@ -17699,12 +18316,6 @@
         </w:tc>
       </w:tr>
       <w:tr>
-        <w:tblPrEx>
-          <w:tblCellMar>
-            <w:top w:w="0" w:type="dxa"/>
-            <w:bottom w:w="0" w:type="dxa"/>
-          </w:tblCellMar>
-        </w:tblPrEx>
         <w:tc>
           <w:tcPr>
             <w:tcW w:w="2616" w:type="dxa"/>
@@ -17845,12 +18456,6 @@
         </w:tc>
       </w:tr>
       <w:tr>
-        <w:tblPrEx>
-          <w:tblCellMar>
-            <w:top w:w="0" w:type="dxa"/>
-            <w:bottom w:w="0" w:type="dxa"/>
-          </w:tblCellMar>
-        </w:tblPrEx>
         <w:tc>
           <w:tcPr>
             <w:tcW w:w="2616" w:type="dxa"/>
@@ -17951,12 +18556,6 @@
         </w:tc>
       </w:tr>
       <w:tr>
-        <w:tblPrEx>
-          <w:tblCellMar>
-            <w:top w:w="0" w:type="dxa"/>
-            <w:bottom w:w="0" w:type="dxa"/>
-          </w:tblCellMar>
-        </w:tblPrEx>
         <w:tc>
           <w:tcPr>
             <w:tcW w:w="2616" w:type="dxa"/>
@@ -18037,12 +18636,6 @@
         </w:tc>
       </w:tr>
       <w:tr>
-        <w:tblPrEx>
-          <w:tblCellMar>
-            <w:top w:w="0" w:type="dxa"/>
-            <w:bottom w:w="0" w:type="dxa"/>
-          </w:tblCellMar>
-        </w:tblPrEx>
         <w:tc>
           <w:tcPr>
             <w:tcW w:w="2616" w:type="dxa"/>
@@ -18172,12 +18765,6 @@
         </w:tc>
       </w:tr>
       <w:tr>
-        <w:tblPrEx>
-          <w:tblCellMar>
-            <w:top w:w="0" w:type="dxa"/>
-            <w:bottom w:w="0" w:type="dxa"/>
-          </w:tblCellMar>
-        </w:tblPrEx>
         <w:tc>
           <w:tcPr>
             <w:tcW w:w="2616" w:type="dxa"/>
@@ -18278,12 +18865,6 @@
         </w:tc>
       </w:tr>
       <w:tr>
-        <w:tblPrEx>
-          <w:tblCellMar>
-            <w:top w:w="0" w:type="dxa"/>
-            <w:bottom w:w="0" w:type="dxa"/>
-          </w:tblCellMar>
-        </w:tblPrEx>
         <w:tc>
           <w:tcPr>
             <w:tcW w:w="2616" w:type="dxa"/>
@@ -19062,6 +19643,36 @@
       <w:color w:val="808080"/>
     </w:rPr>
   </w:style>
+  <w:style w:type="paragraph" w:styleId="BalloonText">
+    <w:name w:val="Balloon Text"/>
+    <w:basedOn w:val="Normal"/>
+    <w:link w:val="BalloonTextChar"/>
+    <w:uiPriority w:val="99"/>
+    <w:semiHidden/>
+    <w:unhideWhenUsed/>
+    <w:rsid w:val="00D60790"/>
+    <w:pPr>
+      <w:spacing w:after="0" w:line="240" w:lineRule="auto"/>
+    </w:pPr>
+    <w:rPr>
+      <w:rFonts w:ascii="Segoe UI" w:hAnsi="Segoe UI" w:cs="Segoe UI"/>
+      <w:sz w:val="18"/>
+      <w:szCs w:val="18"/>
+    </w:rPr>
+  </w:style>
+  <w:style w:type="character" w:customStyle="1" w:styleId="BalloonTextChar">
+    <w:name w:val="Balloon Text Char"/>
+    <w:basedOn w:val="DefaultParagraphFont"/>
+    <w:link w:val="BalloonText"/>
+    <w:uiPriority w:val="99"/>
+    <w:semiHidden/>
+    <w:rsid w:val="00D60790"/>
+    <w:rPr>
+      <w:rFonts w:ascii="Segoe UI" w:hAnsi="Segoe UI" w:cs="Segoe UI"/>
+      <w:sz w:val="18"/>
+      <w:szCs w:val="18"/>
+    </w:rPr>
+  </w:style>
 </w:styles>
 </file>
 
